--- a/Chapters/Chapter5_revised.docx
+++ b/Chapters/Chapter5_revised.docx
@@ -443,7 +443,7 @@
                 <w:sz w:val="20"/>
                 <w:szCs w:val="20"/>
               </w:rPr>
-              <w:t>Adaptive User Interface (Portability)</w:t>
+              <w:t xml:space="preserve">Adaptive User Interface </w:t>
             </w:r>
           </w:p>
         </w:tc>
@@ -584,7 +584,7 @@
                 <w:sz w:val="20"/>
                 <w:szCs w:val="20"/>
               </w:rPr>
-              <w:t>User-Friendly Environment (Usability)</w:t>
+              <w:t xml:space="preserve">User-Friendly Environment </w:t>
             </w:r>
           </w:p>
         </w:tc>
@@ -972,7 +972,7 @@
                 <w:sz w:val="20"/>
                 <w:szCs w:val="20"/>
               </w:rPr>
-              <w:t>Up-to-date Information (Reliability)</w:t>
+              <w:t>Up-to-date Information</w:t>
             </w:r>
           </w:p>
         </w:tc>
@@ -1359,7 +1359,7 @@
                 <w:sz w:val="20"/>
                 <w:szCs w:val="20"/>
               </w:rPr>
-              <w:t>Informative Content (Understandability)</w:t>
+              <w:t xml:space="preserve">Informative Content </w:t>
             </w:r>
           </w:p>
         </w:tc>
@@ -1808,7 +1808,7 @@
                     <a:blip r:embed="rId7">
                       <a:extLst>
                         <a:ext uri="{28A0092B-C50C-407E-A947-70E740481C1C}">
-                          <a14:useLocalDpi xmlns:a14="http://schemas.microsoft.com/office/drawing/2010/main" xmlns:wps="http://schemas.microsoft.com/office/word/2010/wordprocessingShape" xmlns:wpi="http://schemas.microsoft.com/office/word/2010/wordprocessingInk" xmlns:wpg="http://schemas.microsoft.com/office/word/2010/wordprocessingGroup" xmlns:w15="http://schemas.microsoft.com/office/word/2012/wordml" xmlns:w14="http://schemas.microsoft.com/office/word/2010/wordml" xmlns:w="http://schemas.openxmlformats.org/wordprocessingml/2006/main" xmlns:w10="urn:schemas-microsoft-com:office:word" xmlns:wp14="http://schemas.microsoft.com/office/word/2010/wordprocessingDrawing" xmlns:v="urn:schemas-microsoft-com:vml" xmlns:o="urn:schemas-microsoft-com:office:office" xmlns:mc="http://schemas.openxmlformats.org/markup-compatibility/2006" xmlns:wpc="http://schemas.microsoft.com/office/word/2010/wordprocessingCanvas" xmlns="" val="0"/>
+                          <a14:useLocalDpi xmlns="" xmlns:wpc="http://schemas.microsoft.com/office/word/2010/wordprocessingCanvas" xmlns:mc="http://schemas.openxmlformats.org/markup-compatibility/2006" xmlns:o="urn:schemas-microsoft-com:office:office" xmlns:v="urn:schemas-microsoft-com:vml" xmlns:wp14="http://schemas.microsoft.com/office/word/2010/wordprocessingDrawing" xmlns:w10="urn:schemas-microsoft-com:office:word" xmlns:w="http://schemas.openxmlformats.org/wordprocessingml/2006/main" xmlns:w14="http://schemas.microsoft.com/office/word/2010/wordml" xmlns:w15="http://schemas.microsoft.com/office/word/2012/wordml" xmlns:wpg="http://schemas.microsoft.com/office/word/2010/wordprocessingGroup" xmlns:wpi="http://schemas.microsoft.com/office/word/2010/wordprocessingInk" xmlns:wps="http://schemas.microsoft.com/office/word/2010/wordprocessingShape" xmlns:a14="http://schemas.microsoft.com/office/drawing/2010/main" val="0"/>
                         </a:ext>
                       </a:extLst>
                     </a:blip>
@@ -2200,7 +2200,7 @@
                     <a:blip r:embed="rId8">
                       <a:extLst>
                         <a:ext uri="{28A0092B-C50C-407E-A947-70E740481C1C}">
-                          <a14:useLocalDpi xmlns:a14="http://schemas.microsoft.com/office/drawing/2010/main" xmlns:wps="http://schemas.microsoft.com/office/word/2010/wordprocessingShape" xmlns:wpi="http://schemas.microsoft.com/office/word/2010/wordprocessingInk" xmlns:wpg="http://schemas.microsoft.com/office/word/2010/wordprocessingGroup" xmlns:w15="http://schemas.microsoft.com/office/word/2012/wordml" xmlns:w14="http://schemas.microsoft.com/office/word/2010/wordml" xmlns:w="http://schemas.openxmlformats.org/wordprocessingml/2006/main" xmlns:w10="urn:schemas-microsoft-com:office:word" xmlns:wp14="http://schemas.microsoft.com/office/word/2010/wordprocessingDrawing" xmlns:v="urn:schemas-microsoft-com:vml" xmlns:o="urn:schemas-microsoft-com:office:office" xmlns:mc="http://schemas.openxmlformats.org/markup-compatibility/2006" xmlns:wpc="http://schemas.microsoft.com/office/word/2010/wordprocessingCanvas" xmlns="" val="0"/>
+                          <a14:useLocalDpi xmlns="" xmlns:wpc="http://schemas.microsoft.com/office/word/2010/wordprocessingCanvas" xmlns:mc="http://schemas.openxmlformats.org/markup-compatibility/2006" xmlns:o="urn:schemas-microsoft-com:office:office" xmlns:v="urn:schemas-microsoft-com:vml" xmlns:wp14="http://schemas.microsoft.com/office/word/2010/wordprocessingDrawing" xmlns:w10="urn:schemas-microsoft-com:office:word" xmlns:w="http://schemas.openxmlformats.org/wordprocessingml/2006/main" xmlns:w14="http://schemas.microsoft.com/office/word/2010/wordml" xmlns:w15="http://schemas.microsoft.com/office/word/2012/wordml" xmlns:wpg="http://schemas.microsoft.com/office/word/2010/wordprocessingGroup" xmlns:wpi="http://schemas.microsoft.com/office/word/2010/wordprocessingInk" xmlns:wps="http://schemas.microsoft.com/office/word/2010/wordprocessingShape" xmlns:a14="http://schemas.microsoft.com/office/drawing/2010/main" val="0"/>
                         </a:ext>
                       </a:extLst>
                     </a:blip>
@@ -2482,7 +2482,7 @@
                     <a:blip r:embed="rId9">
                       <a:extLst>
                         <a:ext uri="{28A0092B-C50C-407E-A947-70E740481C1C}">
-                          <a14:useLocalDpi xmlns:a14="http://schemas.microsoft.com/office/drawing/2010/main" xmlns:wps="http://schemas.microsoft.com/office/word/2010/wordprocessingShape" xmlns:wpi="http://schemas.microsoft.com/office/word/2010/wordprocessingInk" xmlns:wpg="http://schemas.microsoft.com/office/word/2010/wordprocessingGroup" xmlns:w15="http://schemas.microsoft.com/office/word/2012/wordml" xmlns:w14="http://schemas.microsoft.com/office/word/2010/wordml" xmlns:w="http://schemas.openxmlformats.org/wordprocessingml/2006/main" xmlns:w10="urn:schemas-microsoft-com:office:word" xmlns:wp14="http://schemas.microsoft.com/office/word/2010/wordprocessingDrawing" xmlns:v="urn:schemas-microsoft-com:vml" xmlns:o="urn:schemas-microsoft-com:office:office" xmlns:mc="http://schemas.openxmlformats.org/markup-compatibility/2006" xmlns:wpc="http://schemas.microsoft.com/office/word/2010/wordprocessingCanvas" xmlns="" val="0"/>
+                          <a14:useLocalDpi xmlns="" xmlns:wpc="http://schemas.microsoft.com/office/word/2010/wordprocessingCanvas" xmlns:mc="http://schemas.openxmlformats.org/markup-compatibility/2006" xmlns:o="urn:schemas-microsoft-com:office:office" xmlns:v="urn:schemas-microsoft-com:vml" xmlns:wp14="http://schemas.microsoft.com/office/word/2010/wordprocessingDrawing" xmlns:w10="urn:schemas-microsoft-com:office:word" xmlns:w="http://schemas.openxmlformats.org/wordprocessingml/2006/main" xmlns:w14="http://schemas.microsoft.com/office/word/2010/wordml" xmlns:w15="http://schemas.microsoft.com/office/word/2012/wordml" xmlns:wpg="http://schemas.microsoft.com/office/word/2010/wordprocessingGroup" xmlns:wpi="http://schemas.microsoft.com/office/word/2010/wordprocessingInk" xmlns:wps="http://schemas.microsoft.com/office/word/2010/wordprocessingShape" xmlns:a14="http://schemas.microsoft.com/office/drawing/2010/main" val="0"/>
                         </a:ext>
                       </a:extLst>
                     </a:blip>
@@ -2824,7 +2824,7 @@
                     <a:blip r:embed="rId10">
                       <a:extLst>
                         <a:ext uri="{28A0092B-C50C-407E-A947-70E740481C1C}">
-                          <a14:useLocalDpi xmlns:a14="http://schemas.microsoft.com/office/drawing/2010/main" xmlns:wps="http://schemas.microsoft.com/office/word/2010/wordprocessingShape" xmlns:wpi="http://schemas.microsoft.com/office/word/2010/wordprocessingInk" xmlns:wpg="http://schemas.microsoft.com/office/word/2010/wordprocessingGroup" xmlns:w15="http://schemas.microsoft.com/office/word/2012/wordml" xmlns:w14="http://schemas.microsoft.com/office/word/2010/wordml" xmlns:w="http://schemas.openxmlformats.org/wordprocessingml/2006/main" xmlns:w10="urn:schemas-microsoft-com:office:word" xmlns:wp14="http://schemas.microsoft.com/office/word/2010/wordprocessingDrawing" xmlns:v="urn:schemas-microsoft-com:vml" xmlns:o="urn:schemas-microsoft-com:office:office" xmlns:mc="http://schemas.openxmlformats.org/markup-compatibility/2006" xmlns:wpc="http://schemas.microsoft.com/office/word/2010/wordprocessingCanvas" xmlns="" val="0"/>
+                          <a14:useLocalDpi xmlns="" xmlns:wpc="http://schemas.microsoft.com/office/word/2010/wordprocessingCanvas" xmlns:mc="http://schemas.openxmlformats.org/markup-compatibility/2006" xmlns:o="urn:schemas-microsoft-com:office:office" xmlns:v="urn:schemas-microsoft-com:vml" xmlns:wp14="http://schemas.microsoft.com/office/word/2010/wordprocessingDrawing" xmlns:w10="urn:schemas-microsoft-com:office:word" xmlns:w="http://schemas.openxmlformats.org/wordprocessingml/2006/main" xmlns:w14="http://schemas.microsoft.com/office/word/2010/wordml" xmlns:w15="http://schemas.microsoft.com/office/word/2012/wordml" xmlns:wpg="http://schemas.microsoft.com/office/word/2010/wordprocessingGroup" xmlns:wpi="http://schemas.microsoft.com/office/word/2010/wordprocessingInk" xmlns:wps="http://schemas.microsoft.com/office/word/2010/wordprocessingShape" xmlns:a14="http://schemas.microsoft.com/office/drawing/2010/main" val="0"/>
                         </a:ext>
                       </a:extLst>
                     </a:blip>
@@ -3125,7 +3125,7 @@
                     <a:blip r:embed="rId11">
                       <a:extLst>
                         <a:ext uri="{28A0092B-C50C-407E-A947-70E740481C1C}">
-                          <a14:useLocalDpi xmlns:a14="http://schemas.microsoft.com/office/drawing/2010/main" xmlns:wps="http://schemas.microsoft.com/office/word/2010/wordprocessingShape" xmlns:wpi="http://schemas.microsoft.com/office/word/2010/wordprocessingInk" xmlns:wpg="http://schemas.microsoft.com/office/word/2010/wordprocessingGroup" xmlns:w15="http://schemas.microsoft.com/office/word/2012/wordml" xmlns:w14="http://schemas.microsoft.com/office/word/2010/wordml" xmlns:w="http://schemas.openxmlformats.org/wordprocessingml/2006/main" xmlns:w10="urn:schemas-microsoft-com:office:word" xmlns:wp14="http://schemas.microsoft.com/office/word/2010/wordprocessingDrawing" xmlns:v="urn:schemas-microsoft-com:vml" xmlns:o="urn:schemas-microsoft-com:office:office" xmlns:mc="http://schemas.openxmlformats.org/markup-compatibility/2006" xmlns:wpc="http://schemas.microsoft.com/office/word/2010/wordprocessingCanvas" xmlns="" val="0"/>
+                          <a14:useLocalDpi xmlns="" xmlns:wpc="http://schemas.microsoft.com/office/word/2010/wordprocessingCanvas" xmlns:mc="http://schemas.openxmlformats.org/markup-compatibility/2006" xmlns:o="urn:schemas-microsoft-com:office:office" xmlns:v="urn:schemas-microsoft-com:vml" xmlns:wp14="http://schemas.microsoft.com/office/word/2010/wordprocessingDrawing" xmlns:w10="urn:schemas-microsoft-com:office:word" xmlns:w="http://schemas.openxmlformats.org/wordprocessingml/2006/main" xmlns:w14="http://schemas.microsoft.com/office/word/2010/wordml" xmlns:w15="http://schemas.microsoft.com/office/word/2012/wordml" xmlns:wpg="http://schemas.microsoft.com/office/word/2010/wordprocessingGroup" xmlns:wpi="http://schemas.microsoft.com/office/word/2010/wordprocessingInk" xmlns:wps="http://schemas.microsoft.com/office/word/2010/wordprocessingShape" xmlns:a14="http://schemas.microsoft.com/office/drawing/2010/main" val="0"/>
                         </a:ext>
                       </a:extLst>
                     </a:blip>
@@ -3456,7 +3456,7 @@
                     <a:blip r:embed="rId12">
                       <a:extLst>
                         <a:ext uri="{28A0092B-C50C-407E-A947-70E740481C1C}">
-                          <a14:useLocalDpi xmlns:a14="http://schemas.microsoft.com/office/drawing/2010/main" xmlns:wps="http://schemas.microsoft.com/office/word/2010/wordprocessingShape" xmlns:wpi="http://schemas.microsoft.com/office/word/2010/wordprocessingInk" xmlns:wpg="http://schemas.microsoft.com/office/word/2010/wordprocessingGroup" xmlns:w15="http://schemas.microsoft.com/office/word/2012/wordml" xmlns:w14="http://schemas.microsoft.com/office/word/2010/wordml" xmlns:w="http://schemas.openxmlformats.org/wordprocessingml/2006/main" xmlns:w10="urn:schemas-microsoft-com:office:word" xmlns:wp14="http://schemas.microsoft.com/office/word/2010/wordprocessingDrawing" xmlns:v="urn:schemas-microsoft-com:vml" xmlns:o="urn:schemas-microsoft-com:office:office" xmlns:mc="http://schemas.openxmlformats.org/markup-compatibility/2006" xmlns:wpc="http://schemas.microsoft.com/office/word/2010/wordprocessingCanvas" xmlns="" val="0"/>
+                          <a14:useLocalDpi xmlns="" xmlns:wpc="http://schemas.microsoft.com/office/word/2010/wordprocessingCanvas" xmlns:mc="http://schemas.openxmlformats.org/markup-compatibility/2006" xmlns:o="urn:schemas-microsoft-com:office:office" xmlns:v="urn:schemas-microsoft-com:vml" xmlns:wp14="http://schemas.microsoft.com/office/word/2010/wordprocessingDrawing" xmlns:w10="urn:schemas-microsoft-com:office:word" xmlns:w="http://schemas.openxmlformats.org/wordprocessingml/2006/main" xmlns:w14="http://schemas.microsoft.com/office/word/2010/wordml" xmlns:w15="http://schemas.microsoft.com/office/word/2012/wordml" xmlns:wpg="http://schemas.microsoft.com/office/word/2010/wordprocessingGroup" xmlns:wpi="http://schemas.microsoft.com/office/word/2010/wordprocessingInk" xmlns:wps="http://schemas.microsoft.com/office/word/2010/wordprocessingShape" xmlns:a14="http://schemas.microsoft.com/office/drawing/2010/main" val="0"/>
                         </a:ext>
                       </a:extLst>
                     </a:blip>
@@ -3808,7 +3808,7 @@
                     <a:blip r:embed="rId13">
                       <a:extLst>
                         <a:ext uri="{28A0092B-C50C-407E-A947-70E740481C1C}">
-                          <a14:useLocalDpi xmlns:a14="http://schemas.microsoft.com/office/drawing/2010/main" xmlns:wps="http://schemas.microsoft.com/office/word/2010/wordprocessingShape" xmlns:wpi="http://schemas.microsoft.com/office/word/2010/wordprocessingInk" xmlns:wpg="http://schemas.microsoft.com/office/word/2010/wordprocessingGroup" xmlns:w15="http://schemas.microsoft.com/office/word/2012/wordml" xmlns:w14="http://schemas.microsoft.com/office/word/2010/wordml" xmlns:w="http://schemas.openxmlformats.org/wordprocessingml/2006/main" xmlns:w10="urn:schemas-microsoft-com:office:word" xmlns:wp14="http://schemas.microsoft.com/office/word/2010/wordprocessingDrawing" xmlns:v="urn:schemas-microsoft-com:vml" xmlns:o="urn:schemas-microsoft-com:office:office" xmlns:mc="http://schemas.openxmlformats.org/markup-compatibility/2006" xmlns:wpc="http://schemas.microsoft.com/office/word/2010/wordprocessingCanvas" xmlns="" val="0"/>
+                          <a14:useLocalDpi xmlns="" xmlns:wpc="http://schemas.microsoft.com/office/word/2010/wordprocessingCanvas" xmlns:mc="http://schemas.openxmlformats.org/markup-compatibility/2006" xmlns:o="urn:schemas-microsoft-com:office:office" xmlns:v="urn:schemas-microsoft-com:vml" xmlns:wp14="http://schemas.microsoft.com/office/word/2010/wordprocessingDrawing" xmlns:w10="urn:schemas-microsoft-com:office:word" xmlns:w="http://schemas.openxmlformats.org/wordprocessingml/2006/main" xmlns:w14="http://schemas.microsoft.com/office/word/2010/wordml" xmlns:w15="http://schemas.microsoft.com/office/word/2012/wordml" xmlns:wpg="http://schemas.microsoft.com/office/word/2010/wordprocessingGroup" xmlns:wpi="http://schemas.microsoft.com/office/word/2010/wordprocessingInk" xmlns:wps="http://schemas.microsoft.com/office/word/2010/wordprocessingShape" xmlns:a14="http://schemas.microsoft.com/office/drawing/2010/main" val="0"/>
                         </a:ext>
                       </a:extLst>
                     </a:blip>
@@ -10291,7 +10291,23 @@
           <w:szCs w:val="24"/>
         </w:rPr>
         <w:tab/>
-        <w:t>In conclusion, this chapter presented and explained the nonfunctional requirements of the developed application. The discussion also includes the different formula of the software quality attributes, how it was derived and solved. All data and values used in the evaluation and validation of the different software attributes were gathered from different NGOs who were able to use the application first hand. The results of the testing were computed and generated using the given formula and this helped the developers in identifying which got the highest or the lowest scores.</w:t>
+        <w:t>In conclusion, this chapter presented and explained the nonfunctional requirements of the developed application. The discussion also includes the different formula of the software quality attributes, how it was derived and solved. All data and values used in the evaluation and validation of the different software attributes w</w:t>
+      </w:r>
+      <w:r>
+        <w:rPr>
+          <w:rFonts w:ascii="Times New Roman" w:hAnsi="Times New Roman" w:cs="Times New Roman"/>
+          <w:sz w:val="24"/>
+          <w:szCs w:val="24"/>
+        </w:rPr>
+        <w:t>ere gathered from different NGO</w:t>
+      </w:r>
+      <w:r>
+        <w:rPr>
+          <w:rFonts w:ascii="Times New Roman" w:hAnsi="Times New Roman" w:cs="Times New Roman"/>
+          <w:sz w:val="24"/>
+          <w:szCs w:val="24"/>
+        </w:rPr>
+        <w:t xml:space="preserve"> who were able to use the application first hand. The results of the testing were computed and generated using the given formula and this helped the developers in identifying which got the highest or the lowest scores.</w:t>
       </w:r>
     </w:p>
     <w:sectPr>
@@ -11920,7 +11936,7 @@
   <a:extraClrSchemeLst/>
   <a:extLst>
     <a:ext uri="{05A4C25C-085E-4340-85A3-A5531E510DB2}">
-      <thm15:themeFamily xmlns:thm15="http://schemas.microsoft.com/office/thememl/2012/main" xmlns="" name="Office Theme" id="{62F939B6-93AF-4DB8-9C6B-D6C7DFDC589F}" vid="{4A3C46E8-61CC-4603-A589-7422A47A8E4A}"/>
+      <thm15:themeFamily xmlns="" xmlns:thm15="http://schemas.microsoft.com/office/thememl/2012/main" name="Office Theme" id="{62F939B6-93AF-4DB8-9C6B-D6C7DFDC589F}" vid="{4A3C46E8-61CC-4603-A589-7422A47A8E4A}"/>
     </a:ext>
   </a:extLst>
 </a:theme>

--- a/Chapters/Chapter5_revised.docx
+++ b/Chapters/Chapter5_revised.docx
@@ -291,7 +291,6 @@
           <w:p>
             <w:pPr>
               <w:spacing w:after="0" w:line="240" w:lineRule="auto"/>
-              <w:jc w:val="both"/>
               <w:rPr>
                 <w:rFonts w:ascii="Times New Roman" w:eastAsia="Times New Roman" w:hAnsi="Times New Roman" w:cs="Times New Roman"/>
                 <w:sz w:val="20"/>
@@ -325,7 +324,6 @@
           <w:p>
             <w:pPr>
               <w:spacing w:after="0" w:line="240" w:lineRule="auto"/>
-              <w:jc w:val="both"/>
               <w:rPr>
                 <w:rFonts w:ascii="Times New Roman" w:eastAsia="Times New Roman" w:hAnsi="Times New Roman" w:cs="Times New Roman"/>
                 <w:sz w:val="20"/>
@@ -358,7 +356,6 @@
           <w:p>
             <w:pPr>
               <w:spacing w:after="0" w:line="240" w:lineRule="auto"/>
-              <w:jc w:val="both"/>
               <w:rPr>
                 <w:rFonts w:ascii="Times New Roman" w:eastAsia="Times New Roman" w:hAnsi="Times New Roman" w:cs="Times New Roman"/>
                 <w:sz w:val="20"/>
@@ -391,7 +388,6 @@
           <w:p>
             <w:pPr>
               <w:spacing w:after="0" w:line="240" w:lineRule="auto"/>
-              <w:jc w:val="both"/>
               <w:rPr>
                 <w:rFonts w:ascii="Times New Roman" w:eastAsia="Times New Roman" w:hAnsi="Times New Roman" w:cs="Times New Roman"/>
                 <w:sz w:val="20"/>
@@ -510,41 +506,57 @@
                 <w:sz w:val="20"/>
                 <w:szCs w:val="20"/>
               </w:rPr>
-              <w:t>87.5%</w:t>
-            </w:r>
-          </w:p>
-        </w:tc>
-        <w:tc>
-          <w:tcPr>
-            <w:tcW w:w="1488" w:type="dxa"/>
-            <w:tcBorders>
-              <w:top w:val="nil"/>
-              <w:left w:val="nil"/>
-              <w:bottom w:val="single" w:sz="4" w:space="0" w:color="auto"/>
-              <w:right w:val="single" w:sz="4" w:space="0" w:color="auto"/>
-            </w:tcBorders>
-            <w:shd w:val="clear" w:color="auto" w:fill="auto"/>
-            <w:noWrap/>
-            <w:vAlign w:val="center"/>
-            <w:hideMark/>
-          </w:tcPr>
-          <w:p>
-            <w:pPr>
-              <w:spacing w:after="0" w:line="240" w:lineRule="auto"/>
-              <w:jc w:val="both"/>
+              <w:t>90.6</w:t>
+            </w:r>
+            <w:r>
               <w:rPr>
                 <w:rFonts w:ascii="Times New Roman" w:eastAsia="Times New Roman" w:hAnsi="Times New Roman" w:cs="Times New Roman"/>
                 <w:sz w:val="20"/>
                 <w:szCs w:val="20"/>
               </w:rPr>
-            </w:pPr>
-            <w:r>
+              <w:t>%</w:t>
+            </w:r>
+          </w:p>
+        </w:tc>
+        <w:tc>
+          <w:tcPr>
+            <w:tcW w:w="1488" w:type="dxa"/>
+            <w:tcBorders>
+              <w:top w:val="nil"/>
+              <w:left w:val="nil"/>
+              <w:bottom w:val="single" w:sz="4" w:space="0" w:color="auto"/>
+              <w:right w:val="single" w:sz="4" w:space="0" w:color="auto"/>
+            </w:tcBorders>
+            <w:shd w:val="clear" w:color="auto" w:fill="auto"/>
+            <w:noWrap/>
+            <w:vAlign w:val="center"/>
+            <w:hideMark/>
+          </w:tcPr>
+          <w:p>
+            <w:pPr>
+              <w:spacing w:after="0" w:line="240" w:lineRule="auto"/>
+              <w:jc w:val="both"/>
               <w:rPr>
                 <w:rFonts w:ascii="Times New Roman" w:eastAsia="Times New Roman" w:hAnsi="Times New Roman" w:cs="Times New Roman"/>
                 <w:sz w:val="20"/>
                 <w:szCs w:val="20"/>
               </w:rPr>
-              <w:t>87.5%</w:t>
+            </w:pPr>
+            <w:r>
+              <w:rPr>
+                <w:rFonts w:ascii="Times New Roman" w:eastAsia="Times New Roman" w:hAnsi="Times New Roman" w:cs="Times New Roman"/>
+                <w:sz w:val="20"/>
+                <w:szCs w:val="20"/>
+              </w:rPr>
+              <w:t>90.6</w:t>
+            </w:r>
+            <w:r>
+              <w:rPr>
+                <w:rFonts w:ascii="Times New Roman" w:eastAsia="Times New Roman" w:hAnsi="Times New Roman" w:cs="Times New Roman"/>
+                <w:sz w:val="20"/>
+                <w:szCs w:val="20"/>
+              </w:rPr>
+              <w:t>%</w:t>
             </w:r>
           </w:p>
         </w:tc>
@@ -1039,7 +1051,15 @@
                 <w:sz w:val="20"/>
                 <w:szCs w:val="20"/>
               </w:rPr>
-              <w:t>94.7%</w:t>
+              <w:t>100</w:t>
+            </w:r>
+            <w:r>
+              <w:rPr>
+                <w:rFonts w:ascii="Times New Roman" w:eastAsia="Times New Roman" w:hAnsi="Times New Roman" w:cs="Times New Roman"/>
+                <w:sz w:val="20"/>
+                <w:szCs w:val="20"/>
+              </w:rPr>
+              <w:t>%</w:t>
             </w:r>
           </w:p>
         </w:tc>
@@ -1074,7 +1094,15 @@
                 <w:sz w:val="20"/>
                 <w:szCs w:val="20"/>
               </w:rPr>
-              <w:t>94.9%</w:t>
+              <w:t>96.7</w:t>
+            </w:r>
+            <w:r>
+              <w:rPr>
+                <w:rFonts w:ascii="Times New Roman" w:eastAsia="Times New Roman" w:hAnsi="Times New Roman" w:cs="Times New Roman"/>
+                <w:sz w:val="20"/>
+                <w:szCs w:val="20"/>
+              </w:rPr>
+              <w:t>%</w:t>
             </w:r>
           </w:p>
         </w:tc>
@@ -1426,41 +1454,57 @@
                 <w:sz w:val="20"/>
                 <w:szCs w:val="20"/>
               </w:rPr>
-              <w:t>95%</w:t>
-            </w:r>
-          </w:p>
-        </w:tc>
-        <w:tc>
-          <w:tcPr>
-            <w:tcW w:w="1488" w:type="dxa"/>
-            <w:tcBorders>
-              <w:top w:val="nil"/>
-              <w:left w:val="nil"/>
-              <w:bottom w:val="single" w:sz="4" w:space="0" w:color="auto"/>
-              <w:right w:val="single" w:sz="4" w:space="0" w:color="auto"/>
-            </w:tcBorders>
-            <w:shd w:val="clear" w:color="auto" w:fill="auto"/>
-            <w:noWrap/>
-            <w:vAlign w:val="center"/>
-            <w:hideMark/>
-          </w:tcPr>
-          <w:p>
-            <w:pPr>
-              <w:spacing w:after="0" w:line="240" w:lineRule="auto"/>
-              <w:jc w:val="both"/>
+              <w:t>100</w:t>
+            </w:r>
+            <w:r>
               <w:rPr>
                 <w:rFonts w:ascii="Times New Roman" w:eastAsia="Times New Roman" w:hAnsi="Times New Roman" w:cs="Times New Roman"/>
                 <w:sz w:val="20"/>
                 <w:szCs w:val="20"/>
               </w:rPr>
-            </w:pPr>
-            <w:r>
+              <w:t>%</w:t>
+            </w:r>
+          </w:p>
+        </w:tc>
+        <w:tc>
+          <w:tcPr>
+            <w:tcW w:w="1488" w:type="dxa"/>
+            <w:tcBorders>
+              <w:top w:val="nil"/>
+              <w:left w:val="nil"/>
+              <w:bottom w:val="single" w:sz="4" w:space="0" w:color="auto"/>
+              <w:right w:val="single" w:sz="4" w:space="0" w:color="auto"/>
+            </w:tcBorders>
+            <w:shd w:val="clear" w:color="auto" w:fill="auto"/>
+            <w:noWrap/>
+            <w:vAlign w:val="center"/>
+            <w:hideMark/>
+          </w:tcPr>
+          <w:p>
+            <w:pPr>
+              <w:spacing w:after="0" w:line="240" w:lineRule="auto"/>
+              <w:jc w:val="both"/>
               <w:rPr>
                 <w:rFonts w:ascii="Times New Roman" w:eastAsia="Times New Roman" w:hAnsi="Times New Roman" w:cs="Times New Roman"/>
                 <w:sz w:val="20"/>
                 <w:szCs w:val="20"/>
               </w:rPr>
-              <w:t>95%</w:t>
+            </w:pPr>
+            <w:r>
+              <w:rPr>
+                <w:rFonts w:ascii="Times New Roman" w:eastAsia="Times New Roman" w:hAnsi="Times New Roman" w:cs="Times New Roman"/>
+                <w:sz w:val="20"/>
+                <w:szCs w:val="20"/>
+              </w:rPr>
+              <w:t>100</w:t>
+            </w:r>
+            <w:r>
+              <w:rPr>
+                <w:rFonts w:ascii="Times New Roman" w:eastAsia="Times New Roman" w:hAnsi="Times New Roman" w:cs="Times New Roman"/>
+                <w:sz w:val="20"/>
+                <w:szCs w:val="20"/>
+              </w:rPr>
+              <w:t>%</w:t>
             </w:r>
           </w:p>
         </w:tc>
@@ -1542,7 +1586,77 @@
           <w:rFonts w:ascii="Times New Roman" w:hAnsi="Times New Roman" w:cs="Times New Roman"/>
           <w:sz w:val="24"/>
         </w:rPr>
-        <w:t xml:space="preserve"> also shows the computed values derived from the general features and their software quality attributes counterparts. The ASEAN Aid Map has a total of eight software quality attributes which signifies the whole performance of the application including its functions. With the general features, it can be determined which software quality attribute got the lowest and the highest mean value. The software quality attribute that got the lowest mean value is adaptability with 87.5% while authorization got the highest value with 100%. Understandability got the highest feature mean value which is 95%, while portability got the lowest feature mean value which is 87.5%. Portability getting the lowest feature mean value signifies that the application needs to improve its ability to transfer from one environment to another. Understandability or the completeness of content getting the highest value means that the information that the application presents is comprehensive.</w:t>
+        <w:t xml:space="preserve"> also shows the computed values derived from the general features and their software quality attributes counterparts. The ASEAN Aid Map has a total of eight software quality attributes which signifies the whole performance of the application including its functions. With the general features, it can be determined which software quality attribute got the lowest and the highest mean value. The software quality attribute that got the lowest me</w:t>
+      </w:r>
+      <w:r>
+        <w:rPr>
+          <w:rFonts w:ascii="Times New Roman" w:hAnsi="Times New Roman" w:cs="Times New Roman"/>
+          <w:sz w:val="24"/>
+        </w:rPr>
+        <w:t>an value is adaptability with 90.6</w:t>
+      </w:r>
+      <w:r>
+        <w:rPr>
+          <w:rFonts w:ascii="Times New Roman" w:hAnsi="Times New Roman" w:cs="Times New Roman"/>
+          <w:sz w:val="24"/>
+        </w:rPr>
+        <w:t xml:space="preserve">% while </w:t>
+      </w:r>
+      <w:r>
+        <w:rPr>
+          <w:rFonts w:ascii="Times New Roman" w:hAnsi="Times New Roman" w:cs="Times New Roman"/>
+          <w:sz w:val="24"/>
+        </w:rPr>
+        <w:t xml:space="preserve">assurance, </w:t>
+      </w:r>
+      <w:r>
+        <w:rPr>
+          <w:rFonts w:ascii="Times New Roman" w:hAnsi="Times New Roman" w:cs="Times New Roman"/>
+          <w:sz w:val="24"/>
+        </w:rPr>
+        <w:t>authorization</w:t>
+      </w:r>
+      <w:r>
+        <w:rPr>
+          <w:rFonts w:ascii="Times New Roman" w:hAnsi="Times New Roman" w:cs="Times New Roman"/>
+          <w:sz w:val="24"/>
+        </w:rPr>
+        <w:t>, and completeness of content</w:t>
+      </w:r>
+      <w:r>
+        <w:rPr>
+          <w:rFonts w:ascii="Times New Roman" w:hAnsi="Times New Roman" w:cs="Times New Roman"/>
+          <w:sz w:val="24"/>
+        </w:rPr>
+        <w:t xml:space="preserve"> got the highest value with 100%. Understandability got the highes</w:t>
+      </w:r>
+      <w:r>
+        <w:rPr>
+          <w:rFonts w:ascii="Times New Roman" w:hAnsi="Times New Roman" w:cs="Times New Roman"/>
+          <w:sz w:val="24"/>
+        </w:rPr>
+        <w:t>t feature mean value which is 100</w:t>
+      </w:r>
+      <w:r>
+        <w:rPr>
+          <w:rFonts w:ascii="Times New Roman" w:hAnsi="Times New Roman" w:cs="Times New Roman"/>
+          <w:sz w:val="24"/>
+        </w:rPr>
+        <w:t>%, while portability got the lowes</w:t>
+      </w:r>
+      <w:r>
+        <w:rPr>
+          <w:rFonts w:ascii="Times New Roman" w:hAnsi="Times New Roman" w:cs="Times New Roman"/>
+          <w:sz w:val="24"/>
+        </w:rPr>
+        <w:t>t feature mean value which is 90.6</w:t>
+      </w:r>
+      <w:r>
+        <w:rPr>
+          <w:rFonts w:ascii="Times New Roman" w:hAnsi="Times New Roman" w:cs="Times New Roman"/>
+          <w:sz w:val="24"/>
+        </w:rPr>
+        <w:t>%. Portability getting the lowest feature mean value signifies that the application needs to improve its ability to transfer from one environment to another. Understandability or the completeness of content getting the highest value means that the information that the application presents is comprehensive.</w:t>
       </w:r>
     </w:p>
     <w:p>
@@ -1808,7 +1922,7 @@
                     <a:blip r:embed="rId7">
                       <a:extLst>
                         <a:ext uri="{28A0092B-C50C-407E-A947-70E740481C1C}">
-                          <a14:useLocalDpi xmlns="" xmlns:wpc="http://schemas.microsoft.com/office/word/2010/wordprocessingCanvas" xmlns:mc="http://schemas.openxmlformats.org/markup-compatibility/2006" xmlns:o="urn:schemas-microsoft-com:office:office" xmlns:v="urn:schemas-microsoft-com:vml" xmlns:wp14="http://schemas.microsoft.com/office/word/2010/wordprocessingDrawing" xmlns:w10="urn:schemas-microsoft-com:office:word" xmlns:w="http://schemas.openxmlformats.org/wordprocessingml/2006/main" xmlns:w14="http://schemas.microsoft.com/office/word/2010/wordml" xmlns:w15="http://schemas.microsoft.com/office/word/2012/wordml" xmlns:wpg="http://schemas.microsoft.com/office/word/2010/wordprocessingGroup" xmlns:wpi="http://schemas.microsoft.com/office/word/2010/wordprocessingInk" xmlns:wps="http://schemas.microsoft.com/office/word/2010/wordprocessingShape" xmlns:a14="http://schemas.microsoft.com/office/drawing/2010/main" val="0"/>
+                          <a14:useLocalDpi xmlns="" xmlns:wpc="http://schemas.microsoft.com/office/word/2010/wordprocessingCanvas" xmlns:cx="http://schemas.microsoft.com/office/drawing/2014/chartex" xmlns:cx1="http://schemas.microsoft.com/office/drawing/2015/9/8/chartex" xmlns:cx2="http://schemas.microsoft.com/office/drawing/2015/10/21/chartex" xmlns:cx3="http://schemas.microsoft.com/office/drawing/2016/5/9/chartex" xmlns:cx4="http://schemas.microsoft.com/office/drawing/2016/5/10/chartex" xmlns:cx5="http://schemas.microsoft.com/office/drawing/2016/5/11/chartex" xmlns:mc="http://schemas.openxmlformats.org/markup-compatibility/2006" xmlns:o="urn:schemas-microsoft-com:office:office" xmlns:v="urn:schemas-microsoft-com:vml" xmlns:wp14="http://schemas.microsoft.com/office/word/2010/wordprocessingDrawing" xmlns:w10="urn:schemas-microsoft-com:office:word" xmlns:w="http://schemas.openxmlformats.org/wordprocessingml/2006/main" xmlns:w14="http://schemas.microsoft.com/office/word/2010/wordml" xmlns:w15="http://schemas.microsoft.com/office/word/2012/wordml" xmlns:w16se="http://schemas.microsoft.com/office/word/2015/wordml/symex" xmlns:wpg="http://schemas.microsoft.com/office/word/2010/wordprocessingGroup" xmlns:wpi="http://schemas.microsoft.com/office/word/2010/wordprocessingInk" xmlns:wps="http://schemas.microsoft.com/office/word/2010/wordprocessingShape" xmlns:a14="http://schemas.microsoft.com/office/drawing/2010/main" val="0"/>
                         </a:ext>
                       </a:extLst>
                     </a:blip>
@@ -1936,7 +2050,7 @@
           <w:rFonts w:ascii="Times New Roman" w:hAnsi="Times New Roman" w:cs="Times New Roman"/>
           <w:sz w:val="24"/>
         </w:rPr>
-        <w:t>27</w:t>
+        <w:t>29</w:t>
       </w:r>
       <w:r>
         <w:rPr>
@@ -1950,6 +2064,7 @@
           <w:rFonts w:ascii="Times New Roman" w:hAnsi="Times New Roman" w:cs="Times New Roman"/>
           <w:sz w:val="24"/>
         </w:rPr>
+        <w:lastRenderedPageBreak/>
         <w:t>developers</w:t>
       </w:r>
       <w:r>
@@ -1957,15 +2072,7 @@
           <w:rFonts w:ascii="Times New Roman" w:hAnsi="Times New Roman" w:cs="Times New Roman"/>
           <w:sz w:val="24"/>
         </w:rPr>
-        <w:t xml:space="preserve"> </w:t>
-      </w:r>
-      <w:r>
-        <w:rPr>
-          <w:rFonts w:ascii="Times New Roman" w:hAnsi="Times New Roman" w:cs="Times New Roman"/>
-          <w:sz w:val="24"/>
-        </w:rPr>
-        <w:lastRenderedPageBreak/>
-        <w:t>divided 25</w:t>
+        <w:t>divided 29</w:t>
       </w:r>
       <w:r>
         <w:rPr>
@@ -1993,7 +2100,7 @@
           <w:rFonts w:ascii="Times New Roman" w:hAnsi="Times New Roman" w:cs="Times New Roman"/>
           <w:sz w:val="24"/>
         </w:rPr>
-        <w:t>tiplied by 100%, resulting to 84.4</w:t>
+        <w:t>tiplied by 100%, resulting to 90.6</w:t>
       </w:r>
       <w:r>
         <w:rPr>
@@ -2042,13 +2149,6 @@
           <w:sz w:val="24"/>
         </w:rPr>
         <w:t>This type of software quality attribute is denoted</w:t>
-      </w:r>
-      <w:r>
-        <w:rPr>
-          <w:rFonts w:ascii="Times New Roman" w:hAnsi="Times New Roman" w:cs="Times New Roman"/>
-          <w:sz w:val="24"/>
-        </w:rPr>
-        <w:t xml:space="preserve"> </w:t>
       </w:r>
       <w:r>
         <w:rPr>
@@ -2200,7 +2300,7 @@
                     <a:blip r:embed="rId8">
                       <a:extLst>
                         <a:ext uri="{28A0092B-C50C-407E-A947-70E740481C1C}">
-                          <a14:useLocalDpi xmlns="" xmlns:wpc="http://schemas.microsoft.com/office/word/2010/wordprocessingCanvas" xmlns:mc="http://schemas.openxmlformats.org/markup-compatibility/2006" xmlns:o="urn:schemas-microsoft-com:office:office" xmlns:v="urn:schemas-microsoft-com:vml" xmlns:wp14="http://schemas.microsoft.com/office/word/2010/wordprocessingDrawing" xmlns:w10="urn:schemas-microsoft-com:office:word" xmlns:w="http://schemas.openxmlformats.org/wordprocessingml/2006/main" xmlns:w14="http://schemas.microsoft.com/office/word/2010/wordml" xmlns:w15="http://schemas.microsoft.com/office/word/2012/wordml" xmlns:wpg="http://schemas.microsoft.com/office/word/2010/wordprocessingGroup" xmlns:wpi="http://schemas.microsoft.com/office/word/2010/wordprocessingInk" xmlns:wps="http://schemas.microsoft.com/office/word/2010/wordprocessingShape" xmlns:a14="http://schemas.microsoft.com/office/drawing/2010/main" val="0"/>
+                          <a14:useLocalDpi xmlns="" xmlns:wpc="http://schemas.microsoft.com/office/word/2010/wordprocessingCanvas" xmlns:cx="http://schemas.microsoft.com/office/drawing/2014/chartex" xmlns:cx1="http://schemas.microsoft.com/office/drawing/2015/9/8/chartex" xmlns:cx2="http://schemas.microsoft.com/office/drawing/2015/10/21/chartex" xmlns:cx3="http://schemas.microsoft.com/office/drawing/2016/5/9/chartex" xmlns:cx4="http://schemas.microsoft.com/office/drawing/2016/5/10/chartex" xmlns:cx5="http://schemas.microsoft.com/office/drawing/2016/5/11/chartex" xmlns:mc="http://schemas.openxmlformats.org/markup-compatibility/2006" xmlns:o="urn:schemas-microsoft-com:office:office" xmlns:v="urn:schemas-microsoft-com:vml" xmlns:wp14="http://schemas.microsoft.com/office/word/2010/wordprocessingDrawing" xmlns:w10="urn:schemas-microsoft-com:office:word" xmlns:w="http://schemas.openxmlformats.org/wordprocessingml/2006/main" xmlns:w14="http://schemas.microsoft.com/office/word/2010/wordml" xmlns:w15="http://schemas.microsoft.com/office/word/2012/wordml" xmlns:w16se="http://schemas.microsoft.com/office/word/2015/wordml/symex" xmlns:wpg="http://schemas.microsoft.com/office/word/2010/wordprocessingGroup" xmlns:wpi="http://schemas.microsoft.com/office/word/2010/wordprocessingInk" xmlns:wps="http://schemas.microsoft.com/office/word/2010/wordprocessingShape" xmlns:a14="http://schemas.microsoft.com/office/drawing/2010/main" val="0"/>
                         </a:ext>
                       </a:extLst>
                     </a:blip>
@@ -2482,7 +2582,7 @@
                     <a:blip r:embed="rId9">
                       <a:extLst>
                         <a:ext uri="{28A0092B-C50C-407E-A947-70E740481C1C}">
-                          <a14:useLocalDpi xmlns="" xmlns:wpc="http://schemas.microsoft.com/office/word/2010/wordprocessingCanvas" xmlns:mc="http://schemas.openxmlformats.org/markup-compatibility/2006" xmlns:o="urn:schemas-microsoft-com:office:office" xmlns:v="urn:schemas-microsoft-com:vml" xmlns:wp14="http://schemas.microsoft.com/office/word/2010/wordprocessingDrawing" xmlns:w10="urn:schemas-microsoft-com:office:word" xmlns:w="http://schemas.openxmlformats.org/wordprocessingml/2006/main" xmlns:w14="http://schemas.microsoft.com/office/word/2010/wordml" xmlns:w15="http://schemas.microsoft.com/office/word/2012/wordml" xmlns:wpg="http://schemas.microsoft.com/office/word/2010/wordprocessingGroup" xmlns:wpi="http://schemas.microsoft.com/office/word/2010/wordprocessingInk" xmlns:wps="http://schemas.microsoft.com/office/word/2010/wordprocessingShape" xmlns:a14="http://schemas.microsoft.com/office/drawing/2010/main" val="0"/>
+                          <a14:useLocalDpi xmlns="" xmlns:wpc="http://schemas.microsoft.com/office/word/2010/wordprocessingCanvas" xmlns:cx="http://schemas.microsoft.com/office/drawing/2014/chartex" xmlns:cx1="http://schemas.microsoft.com/office/drawing/2015/9/8/chartex" xmlns:cx2="http://schemas.microsoft.com/office/drawing/2015/10/21/chartex" xmlns:cx3="http://schemas.microsoft.com/office/drawing/2016/5/9/chartex" xmlns:cx4="http://schemas.microsoft.com/office/drawing/2016/5/10/chartex" xmlns:cx5="http://schemas.microsoft.com/office/drawing/2016/5/11/chartex" xmlns:mc="http://schemas.openxmlformats.org/markup-compatibility/2006" xmlns:o="urn:schemas-microsoft-com:office:office" xmlns:v="urn:schemas-microsoft-com:vml" xmlns:wp14="http://schemas.microsoft.com/office/word/2010/wordprocessingDrawing" xmlns:w10="urn:schemas-microsoft-com:office:word" xmlns:w="http://schemas.openxmlformats.org/wordprocessingml/2006/main" xmlns:w14="http://schemas.microsoft.com/office/word/2010/wordml" xmlns:w15="http://schemas.microsoft.com/office/word/2012/wordml" xmlns:w16se="http://schemas.microsoft.com/office/word/2015/wordml/symex" xmlns:wpg="http://schemas.microsoft.com/office/word/2010/wordprocessingGroup" xmlns:wpi="http://schemas.microsoft.com/office/word/2010/wordprocessingInk" xmlns:wps="http://schemas.microsoft.com/office/word/2010/wordprocessingShape" xmlns:a14="http://schemas.microsoft.com/office/drawing/2010/main" val="0"/>
                         </a:ext>
                       </a:extLst>
                     </a:blip>
@@ -2824,7 +2924,7 @@
                     <a:blip r:embed="rId10">
                       <a:extLst>
                         <a:ext uri="{28A0092B-C50C-407E-A947-70E740481C1C}">
-                          <a14:useLocalDpi xmlns="" xmlns:wpc="http://schemas.microsoft.com/office/word/2010/wordprocessingCanvas" xmlns:mc="http://schemas.openxmlformats.org/markup-compatibility/2006" xmlns:o="urn:schemas-microsoft-com:office:office" xmlns:v="urn:schemas-microsoft-com:vml" xmlns:wp14="http://schemas.microsoft.com/office/word/2010/wordprocessingDrawing" xmlns:w10="urn:schemas-microsoft-com:office:word" xmlns:w="http://schemas.openxmlformats.org/wordprocessingml/2006/main" xmlns:w14="http://schemas.microsoft.com/office/word/2010/wordml" xmlns:w15="http://schemas.microsoft.com/office/word/2012/wordml" xmlns:wpg="http://schemas.microsoft.com/office/word/2010/wordprocessingGroup" xmlns:wpi="http://schemas.microsoft.com/office/word/2010/wordprocessingInk" xmlns:wps="http://schemas.microsoft.com/office/word/2010/wordprocessingShape" xmlns:a14="http://schemas.microsoft.com/office/drawing/2010/main" val="0"/>
+                          <a14:useLocalDpi xmlns="" xmlns:wpc="http://schemas.microsoft.com/office/word/2010/wordprocessingCanvas" xmlns:cx="http://schemas.microsoft.com/office/drawing/2014/chartex" xmlns:cx1="http://schemas.microsoft.com/office/drawing/2015/9/8/chartex" xmlns:cx2="http://schemas.microsoft.com/office/drawing/2015/10/21/chartex" xmlns:cx3="http://schemas.microsoft.com/office/drawing/2016/5/9/chartex" xmlns:cx4="http://schemas.microsoft.com/office/drawing/2016/5/10/chartex" xmlns:cx5="http://schemas.microsoft.com/office/drawing/2016/5/11/chartex" xmlns:mc="http://schemas.openxmlformats.org/markup-compatibility/2006" xmlns:o="urn:schemas-microsoft-com:office:office" xmlns:v="urn:schemas-microsoft-com:vml" xmlns:wp14="http://schemas.microsoft.com/office/word/2010/wordprocessingDrawing" xmlns:w10="urn:schemas-microsoft-com:office:word" xmlns:w="http://schemas.openxmlformats.org/wordprocessingml/2006/main" xmlns:w14="http://schemas.microsoft.com/office/word/2010/wordml" xmlns:w15="http://schemas.microsoft.com/office/word/2012/wordml" xmlns:w16se="http://schemas.microsoft.com/office/word/2015/wordml/symex" xmlns:wpg="http://schemas.microsoft.com/office/word/2010/wordprocessingGroup" xmlns:wpi="http://schemas.microsoft.com/office/word/2010/wordprocessingInk" xmlns:wps="http://schemas.microsoft.com/office/word/2010/wordprocessingShape" xmlns:a14="http://schemas.microsoft.com/office/drawing/2010/main" val="0"/>
                         </a:ext>
                       </a:extLst>
                     </a:blip>
@@ -2994,13 +3094,6 @@
           <w:rFonts w:ascii="Times New Roman" w:hAnsi="Times New Roman" w:cs="Times New Roman"/>
           <w:sz w:val="24"/>
         </w:rPr>
-        <w:t xml:space="preserve"> </w:t>
-      </w:r>
-      <w:r>
-        <w:rPr>
-          <w:rFonts w:ascii="Times New Roman" w:hAnsi="Times New Roman" w:cs="Times New Roman"/>
-          <w:sz w:val="24"/>
-        </w:rPr>
         <w:t xml:space="preserve">It is also an attribute </w:t>
       </w:r>
       <w:r>
@@ -3125,7 +3218,7 @@
                     <a:blip r:embed="rId11">
                       <a:extLst>
                         <a:ext uri="{28A0092B-C50C-407E-A947-70E740481C1C}">
-                          <a14:useLocalDpi xmlns="" xmlns:wpc="http://schemas.microsoft.com/office/word/2010/wordprocessingCanvas" xmlns:mc="http://schemas.openxmlformats.org/markup-compatibility/2006" xmlns:o="urn:schemas-microsoft-com:office:office" xmlns:v="urn:schemas-microsoft-com:vml" xmlns:wp14="http://schemas.microsoft.com/office/word/2010/wordprocessingDrawing" xmlns:w10="urn:schemas-microsoft-com:office:word" xmlns:w="http://schemas.openxmlformats.org/wordprocessingml/2006/main" xmlns:w14="http://schemas.microsoft.com/office/word/2010/wordml" xmlns:w15="http://schemas.microsoft.com/office/word/2012/wordml" xmlns:wpg="http://schemas.microsoft.com/office/word/2010/wordprocessingGroup" xmlns:wpi="http://schemas.microsoft.com/office/word/2010/wordprocessingInk" xmlns:wps="http://schemas.microsoft.com/office/word/2010/wordprocessingShape" xmlns:a14="http://schemas.microsoft.com/office/drawing/2010/main" val="0"/>
+                          <a14:useLocalDpi xmlns="" xmlns:wpc="http://schemas.microsoft.com/office/word/2010/wordprocessingCanvas" xmlns:cx="http://schemas.microsoft.com/office/drawing/2014/chartex" xmlns:cx1="http://schemas.microsoft.com/office/drawing/2015/9/8/chartex" xmlns:cx2="http://schemas.microsoft.com/office/drawing/2015/10/21/chartex" xmlns:cx3="http://schemas.microsoft.com/office/drawing/2016/5/9/chartex" xmlns:cx4="http://schemas.microsoft.com/office/drawing/2016/5/10/chartex" xmlns:cx5="http://schemas.microsoft.com/office/drawing/2016/5/11/chartex" xmlns:mc="http://schemas.openxmlformats.org/markup-compatibility/2006" xmlns:o="urn:schemas-microsoft-com:office:office" xmlns:v="urn:schemas-microsoft-com:vml" xmlns:wp14="http://schemas.microsoft.com/office/word/2010/wordprocessingDrawing" xmlns:w10="urn:schemas-microsoft-com:office:word" xmlns:w="http://schemas.openxmlformats.org/wordprocessingml/2006/main" xmlns:w14="http://schemas.microsoft.com/office/word/2010/wordml" xmlns:w15="http://schemas.microsoft.com/office/word/2012/wordml" xmlns:w16se="http://schemas.microsoft.com/office/word/2015/wordml/symex" xmlns:wpg="http://schemas.microsoft.com/office/word/2010/wordprocessingGroup" xmlns:wpi="http://schemas.microsoft.com/office/word/2010/wordprocessingInk" xmlns:wps="http://schemas.microsoft.com/office/word/2010/wordprocessingShape" xmlns:a14="http://schemas.microsoft.com/office/drawing/2010/main" val="0"/>
                         </a:ext>
                       </a:extLst>
                     </a:blip>
@@ -3243,7 +3336,42 @@
           <w:rFonts w:ascii="Times New Roman" w:hAnsi="Times New Roman" w:cs="Times New Roman"/>
           <w:sz w:val="24"/>
         </w:rPr>
-        <w:t xml:space="preserve"> found that two functions are not functioning out of all the functions. The assurance of the system is solved by dividing the number of functional functions which is 36 by the total number of functions which is 38 and multiplied by 100%. The result is 94.7% which means that the system has high assurance rate.</w:t>
+        <w:t xml:space="preserve"> found that all functions are functioning given</w:t>
+      </w:r>
+      <w:r>
+        <w:rPr>
+          <w:rFonts w:ascii="Times New Roman" w:hAnsi="Times New Roman" w:cs="Times New Roman"/>
+          <w:sz w:val="24"/>
+        </w:rPr>
+        <w:t xml:space="preserve"> of all the functions. The assurance of the system is solved by dividing the number of </w:t>
+      </w:r>
+      <w:r>
+        <w:rPr>
+          <w:rFonts w:ascii="Times New Roman" w:hAnsi="Times New Roman" w:cs="Times New Roman"/>
+          <w:sz w:val="24"/>
+        </w:rPr>
+        <w:t>functional functions which is 38</w:t>
+      </w:r>
+      <w:r>
+        <w:rPr>
+          <w:rFonts w:ascii="Times New Roman" w:hAnsi="Times New Roman" w:cs="Times New Roman"/>
+          <w:sz w:val="24"/>
+        </w:rPr>
+        <w:t xml:space="preserve"> by the total number of functions which is 38 and multip</w:t>
+      </w:r>
+      <w:r>
+        <w:rPr>
+          <w:rFonts w:ascii="Times New Roman" w:hAnsi="Times New Roman" w:cs="Times New Roman"/>
+          <w:sz w:val="24"/>
+        </w:rPr>
+        <w:t>lied by 100%. The result is 100</w:t>
+      </w:r>
+      <w:r>
+        <w:rPr>
+          <w:rFonts w:ascii="Times New Roman" w:hAnsi="Times New Roman" w:cs="Times New Roman"/>
+          <w:sz w:val="24"/>
+        </w:rPr>
+        <w:t>% which means that the system has high assurance rate.</w:t>
       </w:r>
     </w:p>
     <w:p>
@@ -3357,13 +3485,6 @@
           <w:sz w:val="24"/>
         </w:rPr>
         <w:t>the proponents can identify the modules that are not present on authorized users and further improve the system. Authorization</w:t>
-      </w:r>
-      <w:r>
-        <w:rPr>
-          <w:rFonts w:ascii="Times New Roman" w:hAnsi="Times New Roman" w:cs="Times New Roman"/>
-          <w:sz w:val="24"/>
-        </w:rPr>
-        <w:t xml:space="preserve"> </w:t>
       </w:r>
       <w:r>
         <w:rPr>
@@ -3456,7 +3577,7 @@
                     <a:blip r:embed="rId12">
                       <a:extLst>
                         <a:ext uri="{28A0092B-C50C-407E-A947-70E740481C1C}">
-                          <a14:useLocalDpi xmlns="" xmlns:wpc="http://schemas.microsoft.com/office/word/2010/wordprocessingCanvas" xmlns:mc="http://schemas.openxmlformats.org/markup-compatibility/2006" xmlns:o="urn:schemas-microsoft-com:office:office" xmlns:v="urn:schemas-microsoft-com:vml" xmlns:wp14="http://schemas.microsoft.com/office/word/2010/wordprocessingDrawing" xmlns:w10="urn:schemas-microsoft-com:office:word" xmlns:w="http://schemas.openxmlformats.org/wordprocessingml/2006/main" xmlns:w14="http://schemas.microsoft.com/office/word/2010/wordml" xmlns:w15="http://schemas.microsoft.com/office/word/2012/wordml" xmlns:wpg="http://schemas.microsoft.com/office/word/2010/wordprocessingGroup" xmlns:wpi="http://schemas.microsoft.com/office/word/2010/wordprocessingInk" xmlns:wps="http://schemas.microsoft.com/office/word/2010/wordprocessingShape" xmlns:a14="http://schemas.microsoft.com/office/drawing/2010/main" val="0"/>
+                          <a14:useLocalDpi xmlns="" xmlns:wpc="http://schemas.microsoft.com/office/word/2010/wordprocessingCanvas" xmlns:cx="http://schemas.microsoft.com/office/drawing/2014/chartex" xmlns:cx1="http://schemas.microsoft.com/office/drawing/2015/9/8/chartex" xmlns:cx2="http://schemas.microsoft.com/office/drawing/2015/10/21/chartex" xmlns:cx3="http://schemas.microsoft.com/office/drawing/2016/5/9/chartex" xmlns:cx4="http://schemas.microsoft.com/office/drawing/2016/5/10/chartex" xmlns:cx5="http://schemas.microsoft.com/office/drawing/2016/5/11/chartex" xmlns:mc="http://schemas.openxmlformats.org/markup-compatibility/2006" xmlns:o="urn:schemas-microsoft-com:office:office" xmlns:v="urn:schemas-microsoft-com:vml" xmlns:wp14="http://schemas.microsoft.com/office/word/2010/wordprocessingDrawing" xmlns:w10="urn:schemas-microsoft-com:office:word" xmlns:w="http://schemas.openxmlformats.org/wordprocessingml/2006/main" xmlns:w14="http://schemas.microsoft.com/office/word/2010/wordml" xmlns:w15="http://schemas.microsoft.com/office/word/2012/wordml" xmlns:w16se="http://schemas.microsoft.com/office/word/2015/wordml/symex" xmlns:wpg="http://schemas.microsoft.com/office/word/2010/wordprocessingGroup" xmlns:wpi="http://schemas.microsoft.com/office/word/2010/wordprocessingInk" xmlns:wps="http://schemas.microsoft.com/office/word/2010/wordprocessingShape" xmlns:a14="http://schemas.microsoft.com/office/drawing/2010/main" val="0"/>
                         </a:ext>
                       </a:extLst>
                     </a:blip>
@@ -3580,21 +3701,7 @@
           <w:rFonts w:ascii="Times New Roman" w:hAnsi="Times New Roman" w:cs="Times New Roman"/>
           <w:sz w:val="24"/>
         </w:rPr>
-        <w:t xml:space="preserve"> authorization is solved by dividing 16 which is the number of present modules by 16 which is the expected</w:t>
-      </w:r>
-      <w:r>
-        <w:rPr>
-          <w:rFonts w:ascii="Times New Roman" w:hAnsi="Times New Roman" w:cs="Times New Roman"/>
-          <w:sz w:val="24"/>
-        </w:rPr>
-        <w:t xml:space="preserve"> </w:t>
-      </w:r>
-      <w:r>
-        <w:rPr>
-          <w:rFonts w:ascii="Times New Roman" w:hAnsi="Times New Roman" w:cs="Times New Roman"/>
-          <w:sz w:val="24"/>
-        </w:rPr>
-        <w:t>number of modules in the system, and g</w:t>
+        <w:t xml:space="preserve"> authorization is solved by dividing 16 which is the number of present modules by 16 which is the expectednumber of modules in the system, and g</w:t>
       </w:r>
       <w:r>
         <w:rPr>
@@ -3662,13 +3769,6 @@
           <w:sz w:val="24"/>
         </w:rPr>
         <w:t>refers to the level how the system captures the explanatory profile of the system with respect to the information contained within it.</w:t>
-      </w:r>
-      <w:r>
-        <w:rPr>
-          <w:rFonts w:ascii="Times New Roman" w:hAnsi="Times New Roman" w:cs="Times New Roman"/>
-          <w:sz w:val="24"/>
-        </w:rPr>
-        <w:t xml:space="preserve"> </w:t>
       </w:r>
       <w:r>
         <w:rPr>
@@ -3768,7 +3868,7 @@
                       <w:rFonts w:ascii="Times New Roman" w:hAnsi="Times New Roman" w:cs="Times New Roman"/>
                       <w:sz w:val="24"/>
                     </w:rPr>
-                    <w:t xml:space="preserve"> Formula</w:t>
+                    <w:t>Formula</w:t>
                   </w:r>
                 </w:p>
               </w:txbxContent>
@@ -3808,7 +3908,7 @@
                     <a:blip r:embed="rId13">
                       <a:extLst>
                         <a:ext uri="{28A0092B-C50C-407E-A947-70E740481C1C}">
-                          <a14:useLocalDpi xmlns="" xmlns:wpc="http://schemas.microsoft.com/office/word/2010/wordprocessingCanvas" xmlns:mc="http://schemas.openxmlformats.org/markup-compatibility/2006" xmlns:o="urn:schemas-microsoft-com:office:office" xmlns:v="urn:schemas-microsoft-com:vml" xmlns:wp14="http://schemas.microsoft.com/office/word/2010/wordprocessingDrawing" xmlns:w10="urn:schemas-microsoft-com:office:word" xmlns:w="http://schemas.openxmlformats.org/wordprocessingml/2006/main" xmlns:w14="http://schemas.microsoft.com/office/word/2010/wordml" xmlns:w15="http://schemas.microsoft.com/office/word/2012/wordml" xmlns:wpg="http://schemas.microsoft.com/office/word/2010/wordprocessingGroup" xmlns:wpi="http://schemas.microsoft.com/office/word/2010/wordprocessingInk" xmlns:wps="http://schemas.microsoft.com/office/word/2010/wordprocessingShape" xmlns:a14="http://schemas.microsoft.com/office/drawing/2010/main" val="0"/>
+                          <a14:useLocalDpi xmlns="" xmlns:wpc="http://schemas.microsoft.com/office/word/2010/wordprocessingCanvas" xmlns:cx="http://schemas.microsoft.com/office/drawing/2014/chartex" xmlns:cx1="http://schemas.microsoft.com/office/drawing/2015/9/8/chartex" xmlns:cx2="http://schemas.microsoft.com/office/drawing/2015/10/21/chartex" xmlns:cx3="http://schemas.microsoft.com/office/drawing/2016/5/9/chartex" xmlns:cx4="http://schemas.microsoft.com/office/drawing/2016/5/10/chartex" xmlns:cx5="http://schemas.microsoft.com/office/drawing/2016/5/11/chartex" xmlns:mc="http://schemas.openxmlformats.org/markup-compatibility/2006" xmlns:o="urn:schemas-microsoft-com:office:office" xmlns:v="urn:schemas-microsoft-com:vml" xmlns:wp14="http://schemas.microsoft.com/office/word/2010/wordprocessingDrawing" xmlns:w10="urn:schemas-microsoft-com:office:word" xmlns:w="http://schemas.openxmlformats.org/wordprocessingml/2006/main" xmlns:w14="http://schemas.microsoft.com/office/word/2010/wordml" xmlns:w15="http://schemas.microsoft.com/office/word/2012/wordml" xmlns:w16se="http://schemas.microsoft.com/office/word/2015/wordml/symex" xmlns:wpg="http://schemas.microsoft.com/office/word/2010/wordprocessingGroup" xmlns:wpi="http://schemas.microsoft.com/office/word/2010/wordprocessingInk" xmlns:wps="http://schemas.microsoft.com/office/word/2010/wordprocessingShape" xmlns:a14="http://schemas.microsoft.com/office/drawing/2010/main" val="0"/>
                         </a:ext>
                       </a:extLst>
                     </a:blip>
@@ -3911,7 +4011,7 @@
           <w:rFonts w:ascii="Times New Roman" w:hAnsi="Times New Roman" w:cs="Times New Roman"/>
           <w:sz w:val="24"/>
         </w:rPr>
-        <w:t>m. The users should</w:t>
+        <w:t>m. The users</w:t>
       </w:r>
       <w:r>
         <w:rPr>
@@ -3925,7 +4025,58 @@
           <w:rFonts w:ascii="Times New Roman" w:hAnsi="Times New Roman" w:cs="Times New Roman"/>
           <w:sz w:val="24"/>
         </w:rPr>
-        <w:t xml:space="preserve">the proponents found that 2 out of 40 placeholders are not displaying proper information. The problem is beyond the control of the developers but they are trying their best in fixing it. The completeness of information is solved by dividing 2 which is the number of </w:t>
+        <w:t>the proponents found that zero</w:t>
+      </w:r>
+      <w:r>
+        <w:rPr>
+          <w:rFonts w:ascii="Times New Roman" w:hAnsi="Times New Roman" w:cs="Times New Roman"/>
+          <w:sz w:val="24"/>
+        </w:rPr>
+        <w:t xml:space="preserve"> out of 40 placeholders are not di</w:t>
+      </w:r>
+      <w:r>
+        <w:rPr>
+          <w:rFonts w:ascii="Times New Roman" w:hAnsi="Times New Roman" w:cs="Times New Roman"/>
+          <w:sz w:val="24"/>
+        </w:rPr>
+        <w:t>splaying proper information. Some minor</w:t>
+      </w:r>
+      <w:bookmarkStart w:id="0" w:name="_GoBack"/>
+      <w:bookmarkEnd w:id="0"/>
+      <w:r>
+        <w:rPr>
+          <w:rFonts w:ascii="Times New Roman" w:hAnsi="Times New Roman" w:cs="Times New Roman"/>
+          <w:sz w:val="24"/>
+        </w:rPr>
+        <w:t xml:space="preserve"> problem</w:t>
+      </w:r>
+      <w:r>
+        <w:rPr>
+          <w:rFonts w:ascii="Times New Roman" w:hAnsi="Times New Roman" w:cs="Times New Roman"/>
+          <w:sz w:val="24"/>
+        </w:rPr>
+        <w:t>s are</w:t>
+      </w:r>
+      <w:r>
+        <w:rPr>
+          <w:rFonts w:ascii="Times New Roman" w:hAnsi="Times New Roman" w:cs="Times New Roman"/>
+          <w:sz w:val="24"/>
+        </w:rPr>
+        <w:t xml:space="preserve"> beyond the control of the developers but they are trying their best in fixing it. The completeness of information is </w:t>
+      </w:r>
+      <w:r>
+        <w:rPr>
+          <w:rFonts w:ascii="Times New Roman" w:hAnsi="Times New Roman" w:cs="Times New Roman"/>
+          <w:sz w:val="24"/>
+        </w:rPr>
+        <w:t>solved by dividing zero</w:t>
+      </w:r>
+      <w:r>
+        <w:rPr>
+          <w:rFonts w:ascii="Times New Roman" w:hAnsi="Times New Roman" w:cs="Times New Roman"/>
+          <w:sz w:val="24"/>
+        </w:rPr>
+        <w:t xml:space="preserve"> which is the number </w:t>
       </w:r>
       <w:r>
         <w:rPr>
@@ -3933,7 +4084,21 @@
           <w:sz w:val="24"/>
         </w:rPr>
         <w:lastRenderedPageBreak/>
-        <w:t>incorrect placeholders by 40 which is the total number of placeholders and deducting it to one, and multiplied by 100% providing a result of 95%.</w:t>
+        <w:t xml:space="preserve">of incorrect placeholders by 40 which is the total number of placeholders and deducting it to one, and multiplied </w:t>
+      </w:r>
+      <w:r>
+        <w:rPr>
+          <w:rFonts w:ascii="Times New Roman" w:hAnsi="Times New Roman" w:cs="Times New Roman"/>
+          <w:sz w:val="24"/>
+        </w:rPr>
+        <w:t>by 100% providing a result of 100</w:t>
+      </w:r>
+      <w:r>
+        <w:rPr>
+          <w:rFonts w:ascii="Times New Roman" w:hAnsi="Times New Roman" w:cs="Times New Roman"/>
+          <w:sz w:val="24"/>
+        </w:rPr>
+        <w:t>%.</w:t>
       </w:r>
     </w:p>
     <w:p>
@@ -4067,13 +4232,6 @@
           <w:sz w:val="24"/>
         </w:rPr>
         <w:t>developers</w:t>
-      </w:r>
-      <w:r>
-        <w:rPr>
-          <w:rFonts w:ascii="Times New Roman" w:hAnsi="Times New Roman" w:cs="Times New Roman"/>
-          <w:sz w:val="24"/>
-        </w:rPr>
-        <w:t xml:space="preserve"> </w:t>
       </w:r>
       <w:r>
         <w:rPr>
@@ -5647,7 +5805,15 @@
                 <w:sz w:val="24"/>
                 <w:szCs w:val="24"/>
               </w:rPr>
-              <w:t>Generate performance report</w:t>
+              <w:t>Generate statistical</w:t>
+            </w:r>
+            <w:r>
+              <w:rPr>
+                <w:rFonts w:ascii="Times New Roman" w:eastAsia="Times New Roman" w:hAnsi="Times New Roman" w:cs="Times New Roman"/>
+                <w:sz w:val="24"/>
+                <w:szCs w:val="24"/>
+              </w:rPr>
+              <w:t xml:space="preserve"> report</w:t>
             </w:r>
           </w:p>
         </w:tc>
@@ -6417,7 +6583,21 @@
           <w:rFonts w:ascii="Times New Roman" w:hAnsi="Times New Roman" w:cs="Times New Roman"/>
           <w:sz w:val="24"/>
         </w:rPr>
-        <w:t>In response time standard, the proponents optimized the code that it will take less processing time in executing a function. With the improvements implemented, the response time of the system is faster because of less processes. Even though there is optimization with the system, internet speed on the part of the users is still a factor that is out of the control of the developers.</w:t>
+        <w:t>In response time standard, the proponents</w:t>
+      </w:r>
+      <w:r>
+        <w:rPr>
+          <w:rFonts w:ascii="Times New Roman" w:hAnsi="Times New Roman" w:cs="Times New Roman"/>
+          <w:sz w:val="24"/>
+        </w:rPr>
+        <w:t xml:space="preserve"> optimized the code that it would</w:t>
+      </w:r>
+      <w:r>
+        <w:rPr>
+          <w:rFonts w:ascii="Times New Roman" w:hAnsi="Times New Roman" w:cs="Times New Roman"/>
+          <w:sz w:val="24"/>
+        </w:rPr>
+        <w:t xml:space="preserve"> take less processing time in executing a function. With the improvements implemented, the response time of the system is faster because of less processes. Even though there is optimization with the system, internet speed on the part of the users is still a factor that is out of the control of the developers.</w:t>
       </w:r>
     </w:p>
     <w:p>
@@ -6624,7 +6804,7 @@
                       <w:sz w:val="24"/>
                       <w:szCs w:val="24"/>
                     </w:rPr>
-                    <w:t xml:space="preserve"> </w:t>
+                    <w:tab/>
                   </w:r>
                   <w:r>
                     <w:rPr>
@@ -6633,7 +6813,6 @@
                       <w:sz w:val="24"/>
                       <w:szCs w:val="24"/>
                     </w:rPr>
-                    <w:tab/>
                     <w:t xml:space="preserve">      </w:t>
                   </w:r>
                   <w:r>
@@ -7260,6 +7439,22 @@
           <w:sz w:val="24"/>
           <w:szCs w:val="24"/>
         </w:rPr>
+        <w:t xml:space="preserve"> is used as a guide in scoring the different software quality attributes if they are very good, good, average, fair, or poor.</w:t>
+      </w:r>
+      <w:r>
+        <w:rPr>
+          <w:rFonts w:ascii="Times New Roman" w:hAnsi="Times New Roman" w:cs="Times New Roman"/>
+          <w:sz w:val="24"/>
+          <w:szCs w:val="24"/>
+        </w:rPr>
+        <w:t xml:space="preserve"> The poor rating ranges from 1.00 to 1.80, fair rating ranges from 1.80 to 2.60, average rating ranges from 2.61 to 3.40, and good rating ranges from 3.41 to 4.20.</w:t>
+      </w:r>
+      <w:r>
+        <w:rPr>
+          <w:rFonts w:ascii="Times New Roman" w:hAnsi="Times New Roman" w:cs="Times New Roman"/>
+          <w:sz w:val="24"/>
+          <w:szCs w:val="24"/>
+        </w:rPr>
         <w:t xml:space="preserve"> </w:t>
       </w:r>
       <w:r>
@@ -7268,7 +7463,47 @@
           <w:sz w:val="24"/>
           <w:szCs w:val="24"/>
         </w:rPr>
-        <w:t>is used as a guide in scoring the different software quality attributes if they are very good, good, average, fair, or poor. Very good rating ranges from 4.21 to 5.00 and is the highest rating. This signifies that the application is working excellently in relation to its software attributes. Meanwhile, poor rating ranges from 1.00 to 1.80 and this indicates that there are a lot of improvements or changes to be made in the application with the specified software attributes.</w:t>
+        <w:t>The v</w:t>
+      </w:r>
+      <w:r>
+        <w:rPr>
+          <w:rFonts w:ascii="Times New Roman" w:hAnsi="Times New Roman" w:cs="Times New Roman"/>
+          <w:sz w:val="24"/>
+          <w:szCs w:val="24"/>
+        </w:rPr>
+        <w:t xml:space="preserve">ery good rating ranges from 4.21 to 5.00 and is the highest rating. </w:t>
+      </w:r>
+      <w:r>
+        <w:rPr>
+          <w:rFonts w:ascii="Times New Roman" w:hAnsi="Times New Roman" w:cs="Times New Roman"/>
+          <w:sz w:val="24"/>
+          <w:szCs w:val="24"/>
+        </w:rPr>
+        <w:t xml:space="preserve">This is also the overall rating from the panels, interpellators, representatives of NGO, and other people who have knowledge on using the application. Based also on the individual evaluation of users, all of the mean scores are not below the inclusion range of the very good rating which means that they are satisfied on how the system features and functionalities. </w:t>
+      </w:r>
+      <w:r>
+        <w:rPr>
+          <w:rFonts w:ascii="Times New Roman" w:hAnsi="Times New Roman" w:cs="Times New Roman"/>
+          <w:sz w:val="24"/>
+          <w:szCs w:val="24"/>
+        </w:rPr>
+        <w:t>This signifies that the ap</w:t>
+      </w:r>
+      <w:r>
+        <w:rPr>
+          <w:rFonts w:ascii="Times New Roman" w:hAnsi="Times New Roman" w:cs="Times New Roman"/>
+          <w:sz w:val="24"/>
+          <w:szCs w:val="24"/>
+        </w:rPr>
+        <w:t>plication is working accordingly to its intended uses</w:t>
+      </w:r>
+      <w:r>
+        <w:rPr>
+          <w:rFonts w:ascii="Times New Roman" w:hAnsi="Times New Roman" w:cs="Times New Roman"/>
+          <w:sz w:val="24"/>
+          <w:szCs w:val="24"/>
+        </w:rPr>
+        <w:t xml:space="preserve"> in relation to its software attributes. Meanwhile, poor rating ranges from 1.00 to 1.80 and this indicates that there are a lot of improvements or changes to be made in the application with the specified software attributes.</w:t>
       </w:r>
     </w:p>
     <w:p>
@@ -7469,7 +7704,15 @@
                 <w:sz w:val="24"/>
                 <w:szCs w:val="24"/>
               </w:rPr>
-              <w:t>4.63</w:t>
+              <w:t>4.</w:t>
+            </w:r>
+            <w:r>
+              <w:rPr>
+                <w:rFonts w:ascii="Times New Roman" w:eastAsia="Times New Roman" w:hAnsi="Times New Roman" w:cs="Times New Roman"/>
+                <w:sz w:val="24"/>
+                <w:szCs w:val="24"/>
+              </w:rPr>
+              <w:t>70</w:t>
             </w:r>
           </w:p>
         </w:tc>
@@ -7576,7 +7819,15 @@
                 <w:sz w:val="24"/>
                 <w:szCs w:val="24"/>
               </w:rPr>
-              <w:t>4.57</w:t>
+              <w:t>4.</w:t>
+            </w:r>
+            <w:r>
+              <w:rPr>
+                <w:rFonts w:ascii="Times New Roman" w:eastAsia="Times New Roman" w:hAnsi="Times New Roman" w:cs="Times New Roman"/>
+                <w:sz w:val="24"/>
+                <w:szCs w:val="24"/>
+              </w:rPr>
+              <w:t>63</w:t>
             </w:r>
           </w:p>
         </w:tc>
@@ -7683,7 +7934,15 @@
                 <w:sz w:val="24"/>
                 <w:szCs w:val="24"/>
               </w:rPr>
-              <w:t>4.40</w:t>
+              <w:t>4.</w:t>
+            </w:r>
+            <w:r>
+              <w:rPr>
+                <w:rFonts w:ascii="Times New Roman" w:eastAsia="Times New Roman" w:hAnsi="Times New Roman" w:cs="Times New Roman"/>
+                <w:sz w:val="24"/>
+                <w:szCs w:val="24"/>
+              </w:rPr>
+              <w:t>60</w:t>
             </w:r>
           </w:p>
         </w:tc>
@@ -7790,7 +8049,15 @@
                 <w:sz w:val="24"/>
                 <w:szCs w:val="24"/>
               </w:rPr>
-              <w:t>4.40</w:t>
+              <w:t>4.</w:t>
+            </w:r>
+            <w:r>
+              <w:rPr>
+                <w:rFonts w:ascii="Times New Roman" w:eastAsia="Times New Roman" w:hAnsi="Times New Roman" w:cs="Times New Roman"/>
+                <w:sz w:val="24"/>
+                <w:szCs w:val="24"/>
+              </w:rPr>
+              <w:t>53</w:t>
             </w:r>
           </w:p>
         </w:tc>
@@ -7897,7 +8164,15 @@
                 <w:sz w:val="24"/>
                 <w:szCs w:val="24"/>
               </w:rPr>
-              <w:t>4.20</w:t>
+              <w:t>4.</w:t>
+            </w:r>
+            <w:r>
+              <w:rPr>
+                <w:rFonts w:ascii="Times New Roman" w:eastAsia="Times New Roman" w:hAnsi="Times New Roman" w:cs="Times New Roman"/>
+                <w:sz w:val="24"/>
+                <w:szCs w:val="24"/>
+              </w:rPr>
+              <w:t>47</w:t>
             </w:r>
           </w:p>
         </w:tc>
@@ -7925,6 +8200,14 @@
                 <w:szCs w:val="24"/>
               </w:rPr>
             </w:pPr>
+            <w:r>
+              <w:rPr>
+                <w:rFonts w:ascii="Times New Roman" w:eastAsia="Times New Roman" w:hAnsi="Times New Roman" w:cs="Times New Roman"/>
+                <w:sz w:val="24"/>
+                <w:szCs w:val="24"/>
+              </w:rPr>
+              <w:t xml:space="preserve">Very </w:t>
+            </w:r>
             <w:r>
               <w:rPr>
                 <w:rFonts w:ascii="Times New Roman" w:eastAsia="Times New Roman" w:hAnsi="Times New Roman" w:cs="Times New Roman"/>
@@ -8003,7 +8286,15 @@
                 <w:sz w:val="24"/>
                 <w:szCs w:val="24"/>
               </w:rPr>
-              <w:t>4.23</w:t>
+              <w:t>4.</w:t>
+            </w:r>
+            <w:r>
+              <w:rPr>
+                <w:rFonts w:ascii="Times New Roman" w:eastAsia="Times New Roman" w:hAnsi="Times New Roman" w:cs="Times New Roman"/>
+                <w:sz w:val="24"/>
+                <w:szCs w:val="24"/>
+              </w:rPr>
+              <w:t>50</w:t>
             </w:r>
           </w:p>
         </w:tc>
@@ -8076,7 +8367,6 @@
                 <w:sz w:val="24"/>
                 <w:szCs w:val="24"/>
               </w:rPr>
-              <w:lastRenderedPageBreak/>
               <w:t>Controllability</w:t>
             </w:r>
           </w:p>
@@ -8111,7 +8401,15 @@
                 <w:sz w:val="24"/>
                 <w:szCs w:val="24"/>
               </w:rPr>
-              <w:t>4.27</w:t>
+              <w:t>4.</w:t>
+            </w:r>
+            <w:r>
+              <w:rPr>
+                <w:rFonts w:ascii="Times New Roman" w:eastAsia="Times New Roman" w:hAnsi="Times New Roman" w:cs="Times New Roman"/>
+                <w:sz w:val="24"/>
+                <w:szCs w:val="24"/>
+              </w:rPr>
+              <w:t>53</w:t>
             </w:r>
           </w:p>
         </w:tc>
@@ -8218,7 +8516,15 @@
                 <w:sz w:val="24"/>
                 <w:szCs w:val="24"/>
               </w:rPr>
-              <w:t>4.43</w:t>
+              <w:t>4.</w:t>
+            </w:r>
+            <w:r>
+              <w:rPr>
+                <w:rFonts w:ascii="Times New Roman" w:eastAsia="Times New Roman" w:hAnsi="Times New Roman" w:cs="Times New Roman"/>
+                <w:sz w:val="24"/>
+                <w:szCs w:val="24"/>
+              </w:rPr>
+              <w:t>57</w:t>
             </w:r>
           </w:p>
         </w:tc>
@@ -8325,7 +8631,15 @@
                 <w:sz w:val="24"/>
                 <w:szCs w:val="24"/>
               </w:rPr>
-              <w:t>4.33</w:t>
+              <w:t>4.</w:t>
+            </w:r>
+            <w:r>
+              <w:rPr>
+                <w:rFonts w:ascii="Times New Roman" w:eastAsia="Times New Roman" w:hAnsi="Times New Roman" w:cs="Times New Roman"/>
+                <w:sz w:val="24"/>
+                <w:szCs w:val="24"/>
+              </w:rPr>
+              <w:t>70</w:t>
             </w:r>
           </w:p>
         </w:tc>
@@ -8432,7 +8746,15 @@
                 <w:sz w:val="24"/>
                 <w:szCs w:val="24"/>
               </w:rPr>
-              <w:t>4.17</w:t>
+              <w:t>4.</w:t>
+            </w:r>
+            <w:r>
+              <w:rPr>
+                <w:rFonts w:ascii="Times New Roman" w:eastAsia="Times New Roman" w:hAnsi="Times New Roman" w:cs="Times New Roman"/>
+                <w:sz w:val="24"/>
+                <w:szCs w:val="24"/>
+              </w:rPr>
+              <w:t>63</w:t>
             </w:r>
           </w:p>
         </w:tc>
@@ -8460,6 +8782,14 @@
                 <w:szCs w:val="24"/>
               </w:rPr>
             </w:pPr>
+            <w:r>
+              <w:rPr>
+                <w:rFonts w:ascii="Times New Roman" w:eastAsia="Times New Roman" w:hAnsi="Times New Roman" w:cs="Times New Roman"/>
+                <w:sz w:val="24"/>
+                <w:szCs w:val="24"/>
+              </w:rPr>
+              <w:t xml:space="preserve">Very </w:t>
+            </w:r>
             <w:r>
               <w:rPr>
                 <w:rFonts w:ascii="Times New Roman" w:eastAsia="Times New Roman" w:hAnsi="Times New Roman" w:cs="Times New Roman"/>
@@ -8539,7 +8869,15 @@
                 <w:sz w:val="24"/>
                 <w:szCs w:val="24"/>
               </w:rPr>
-              <w:t>4.13</w:t>
+              <w:t>4.</w:t>
+            </w:r>
+            <w:r>
+              <w:rPr>
+                <w:rFonts w:ascii="Times New Roman" w:eastAsia="Times New Roman" w:hAnsi="Times New Roman" w:cs="Times New Roman"/>
+                <w:sz w:val="24"/>
+                <w:szCs w:val="24"/>
+              </w:rPr>
+              <w:t>40</w:t>
             </w:r>
           </w:p>
         </w:tc>
@@ -8567,6 +8905,14 @@
                 <w:szCs w:val="24"/>
               </w:rPr>
             </w:pPr>
+            <w:r>
+              <w:rPr>
+                <w:rFonts w:ascii="Times New Roman" w:eastAsia="Times New Roman" w:hAnsi="Times New Roman" w:cs="Times New Roman"/>
+                <w:sz w:val="24"/>
+                <w:szCs w:val="24"/>
+              </w:rPr>
+              <w:t xml:space="preserve">Very </w:t>
+            </w:r>
             <w:r>
               <w:rPr>
                 <w:rFonts w:ascii="Times New Roman" w:eastAsia="Times New Roman" w:hAnsi="Times New Roman" w:cs="Times New Roman"/>
@@ -8646,7 +8992,15 @@
                 <w:sz w:val="24"/>
                 <w:szCs w:val="24"/>
               </w:rPr>
-              <w:t>4.60</w:t>
+              <w:t>4.</w:t>
+            </w:r>
+            <w:r>
+              <w:rPr>
+                <w:rFonts w:ascii="Times New Roman" w:eastAsia="Times New Roman" w:hAnsi="Times New Roman" w:cs="Times New Roman"/>
+                <w:sz w:val="24"/>
+                <w:szCs w:val="24"/>
+              </w:rPr>
+              <w:t>60</w:t>
             </w:r>
           </w:p>
         </w:tc>
@@ -8753,7 +9107,15 @@
                 <w:sz w:val="24"/>
                 <w:szCs w:val="24"/>
               </w:rPr>
-              <w:t>4.50</w:t>
+              <w:t>4.</w:t>
+            </w:r>
+            <w:r>
+              <w:rPr>
+                <w:rFonts w:ascii="Times New Roman" w:eastAsia="Times New Roman" w:hAnsi="Times New Roman" w:cs="Times New Roman"/>
+                <w:sz w:val="24"/>
+                <w:szCs w:val="24"/>
+              </w:rPr>
+              <w:t>60</w:t>
             </w:r>
           </w:p>
         </w:tc>
@@ -8860,7 +9222,15 @@
                 <w:sz w:val="24"/>
                 <w:szCs w:val="24"/>
               </w:rPr>
-              <w:t>4.33</w:t>
+              <w:t>4.</w:t>
+            </w:r>
+            <w:r>
+              <w:rPr>
+                <w:rFonts w:ascii="Times New Roman" w:eastAsia="Times New Roman" w:hAnsi="Times New Roman" w:cs="Times New Roman"/>
+                <w:sz w:val="24"/>
+                <w:szCs w:val="24"/>
+              </w:rPr>
+              <w:t>60</w:t>
             </w:r>
           </w:p>
         </w:tc>
@@ -8967,7 +9337,15 @@
                 <w:sz w:val="24"/>
                 <w:szCs w:val="24"/>
               </w:rPr>
-              <w:t>4.30</w:t>
+              <w:t>4.</w:t>
+            </w:r>
+            <w:r>
+              <w:rPr>
+                <w:rFonts w:ascii="Times New Roman" w:eastAsia="Times New Roman" w:hAnsi="Times New Roman" w:cs="Times New Roman"/>
+                <w:sz w:val="24"/>
+                <w:szCs w:val="24"/>
+              </w:rPr>
+              <w:t>60</w:t>
             </w:r>
           </w:p>
         </w:tc>
@@ -9074,7 +9452,15 @@
                 <w:sz w:val="24"/>
                 <w:szCs w:val="24"/>
               </w:rPr>
-              <w:t>4.67</w:t>
+              <w:t>4.</w:t>
+            </w:r>
+            <w:r>
+              <w:rPr>
+                <w:rFonts w:ascii="Times New Roman" w:eastAsia="Times New Roman" w:hAnsi="Times New Roman" w:cs="Times New Roman"/>
+                <w:sz w:val="24"/>
+                <w:szCs w:val="24"/>
+              </w:rPr>
+              <w:t>47</w:t>
             </w:r>
           </w:p>
         </w:tc>
@@ -9181,7 +9567,15 @@
                 <w:sz w:val="24"/>
                 <w:szCs w:val="24"/>
               </w:rPr>
-              <w:t>4.50</w:t>
+              <w:t>4.</w:t>
+            </w:r>
+            <w:r>
+              <w:rPr>
+                <w:rFonts w:ascii="Times New Roman" w:eastAsia="Times New Roman" w:hAnsi="Times New Roman" w:cs="Times New Roman"/>
+                <w:sz w:val="24"/>
+                <w:szCs w:val="24"/>
+              </w:rPr>
+              <w:t>70</w:t>
             </w:r>
           </w:p>
         </w:tc>
@@ -9288,7 +9682,15 @@
                 <w:sz w:val="24"/>
                 <w:szCs w:val="24"/>
               </w:rPr>
-              <w:t>4.40</w:t>
+              <w:t>4.</w:t>
+            </w:r>
+            <w:r>
+              <w:rPr>
+                <w:rFonts w:ascii="Times New Roman" w:eastAsia="Times New Roman" w:hAnsi="Times New Roman" w:cs="Times New Roman"/>
+                <w:sz w:val="24"/>
+                <w:szCs w:val="24"/>
+              </w:rPr>
+              <w:t>60</w:t>
             </w:r>
           </w:p>
         </w:tc>
@@ -9395,7 +9797,15 @@
                 <w:sz w:val="24"/>
                 <w:szCs w:val="24"/>
               </w:rPr>
-              <w:t>4.20</w:t>
+              <w:t>4.</w:t>
+            </w:r>
+            <w:r>
+              <w:rPr>
+                <w:rFonts w:ascii="Times New Roman" w:eastAsia="Times New Roman" w:hAnsi="Times New Roman" w:cs="Times New Roman"/>
+                <w:sz w:val="24"/>
+                <w:szCs w:val="24"/>
+              </w:rPr>
+              <w:t>53</w:t>
             </w:r>
           </w:p>
         </w:tc>
@@ -9423,6 +9833,14 @@
                 <w:szCs w:val="24"/>
               </w:rPr>
             </w:pPr>
+            <w:r>
+              <w:rPr>
+                <w:rFonts w:ascii="Times New Roman" w:eastAsia="Times New Roman" w:hAnsi="Times New Roman" w:cs="Times New Roman"/>
+                <w:sz w:val="24"/>
+                <w:szCs w:val="24"/>
+              </w:rPr>
+              <w:t xml:space="preserve">Very </w:t>
+            </w:r>
             <w:r>
               <w:rPr>
                 <w:rFonts w:ascii="Times New Roman" w:eastAsia="Times New Roman" w:hAnsi="Times New Roman" w:cs="Times New Roman"/>
@@ -9502,7 +9920,15 @@
                 <w:sz w:val="24"/>
                 <w:szCs w:val="24"/>
               </w:rPr>
-              <w:t>4.27</w:t>
+              <w:t>4.</w:t>
+            </w:r>
+            <w:r>
+              <w:rPr>
+                <w:rFonts w:ascii="Times New Roman" w:eastAsia="Times New Roman" w:hAnsi="Times New Roman" w:cs="Times New Roman"/>
+                <w:sz w:val="24"/>
+                <w:szCs w:val="24"/>
+              </w:rPr>
+              <w:t>47</w:t>
             </w:r>
           </w:p>
         </w:tc>
@@ -9609,7 +10035,7 @@
                 <w:sz w:val="24"/>
                 <w:szCs w:val="24"/>
               </w:rPr>
-              <w:t>3.97</w:t>
+              <w:t>4.40</w:t>
             </w:r>
           </w:p>
         </w:tc>
@@ -9637,6 +10063,14 @@
                 <w:szCs w:val="24"/>
               </w:rPr>
             </w:pPr>
+            <w:r>
+              <w:rPr>
+                <w:rFonts w:ascii="Times New Roman" w:eastAsia="Times New Roman" w:hAnsi="Times New Roman" w:cs="Times New Roman"/>
+                <w:sz w:val="24"/>
+                <w:szCs w:val="24"/>
+              </w:rPr>
+              <w:t xml:space="preserve">Very </w:t>
+            </w:r>
             <w:r>
               <w:rPr>
                 <w:rFonts w:ascii="Times New Roman" w:eastAsia="Times New Roman" w:hAnsi="Times New Roman" w:cs="Times New Roman"/>
@@ -9716,7 +10150,15 @@
                 <w:sz w:val="24"/>
                 <w:szCs w:val="24"/>
               </w:rPr>
-              <w:t>4.23</w:t>
+              <w:t>4.</w:t>
+            </w:r>
+            <w:r>
+              <w:rPr>
+                <w:rFonts w:ascii="Times New Roman" w:eastAsia="Times New Roman" w:hAnsi="Times New Roman" w:cs="Times New Roman"/>
+                <w:sz w:val="24"/>
+                <w:szCs w:val="24"/>
+              </w:rPr>
+              <w:t>47</w:t>
             </w:r>
           </w:p>
         </w:tc>
@@ -9823,7 +10265,15 @@
                 <w:sz w:val="24"/>
                 <w:szCs w:val="24"/>
               </w:rPr>
-              <w:t>4.33</w:t>
+              <w:t>4.</w:t>
+            </w:r>
+            <w:r>
+              <w:rPr>
+                <w:rFonts w:ascii="Times New Roman" w:eastAsia="Times New Roman" w:hAnsi="Times New Roman" w:cs="Times New Roman"/>
+                <w:sz w:val="24"/>
+                <w:szCs w:val="24"/>
+              </w:rPr>
+              <w:t>60</w:t>
             </w:r>
           </w:p>
         </w:tc>
@@ -9930,7 +10380,15 @@
                 <w:sz w:val="24"/>
                 <w:szCs w:val="24"/>
               </w:rPr>
-              <w:t>4.60</w:t>
+              <w:t>4.</w:t>
+            </w:r>
+            <w:r>
+              <w:rPr>
+                <w:rFonts w:ascii="Times New Roman" w:eastAsia="Times New Roman" w:hAnsi="Times New Roman" w:cs="Times New Roman"/>
+                <w:sz w:val="24"/>
+                <w:szCs w:val="24"/>
+              </w:rPr>
+              <w:t>80</w:t>
             </w:r>
           </w:p>
         </w:tc>
@@ -10142,6 +10600,66 @@
           <w:szCs w:val="24"/>
         </w:rPr>
       </w:pPr>
+    </w:p>
+    <w:p>
+      <w:pPr>
+        <w:spacing w:after="0" w:line="480" w:lineRule="auto"/>
+        <w:ind w:left="720" w:firstLine="720"/>
+        <w:jc w:val="both"/>
+        <w:rPr>
+          <w:rFonts w:ascii="Times New Roman" w:hAnsi="Times New Roman" w:cs="Times New Roman"/>
+          <w:sz w:val="24"/>
+          <w:szCs w:val="24"/>
+        </w:rPr>
+      </w:pPr>
+    </w:p>
+    <w:p>
+      <w:pPr>
+        <w:spacing w:after="0" w:line="480" w:lineRule="auto"/>
+        <w:ind w:left="720" w:firstLine="720"/>
+        <w:jc w:val="both"/>
+        <w:rPr>
+          <w:rFonts w:ascii="Times New Roman" w:hAnsi="Times New Roman" w:cs="Times New Roman"/>
+          <w:sz w:val="24"/>
+          <w:szCs w:val="24"/>
+        </w:rPr>
+      </w:pPr>
+    </w:p>
+    <w:p>
+      <w:pPr>
+        <w:spacing w:after="0" w:line="480" w:lineRule="auto"/>
+        <w:ind w:left="720" w:firstLine="720"/>
+        <w:jc w:val="both"/>
+        <w:rPr>
+          <w:rFonts w:ascii="Times New Roman" w:hAnsi="Times New Roman" w:cs="Times New Roman"/>
+          <w:sz w:val="24"/>
+          <w:szCs w:val="24"/>
+        </w:rPr>
+      </w:pPr>
+    </w:p>
+    <w:p>
+      <w:pPr>
+        <w:spacing w:after="0" w:line="480" w:lineRule="auto"/>
+        <w:ind w:left="720" w:firstLine="720"/>
+        <w:jc w:val="both"/>
+        <w:rPr>
+          <w:rFonts w:ascii="Times New Roman" w:hAnsi="Times New Roman" w:cs="Times New Roman"/>
+          <w:sz w:val="24"/>
+          <w:szCs w:val="24"/>
+        </w:rPr>
+      </w:pPr>
+    </w:p>
+    <w:p>
+      <w:pPr>
+        <w:spacing w:after="0" w:line="480" w:lineRule="auto"/>
+        <w:ind w:left="720" w:firstLine="720"/>
+        <w:jc w:val="both"/>
+        <w:rPr>
+          <w:rFonts w:ascii="Times New Roman" w:hAnsi="Times New Roman" w:cs="Times New Roman"/>
+          <w:sz w:val="24"/>
+          <w:szCs w:val="24"/>
+        </w:rPr>
+      </w:pPr>
       <w:r>
         <w:rPr>
           <w:rFonts w:ascii="Times New Roman" w:hAnsi="Times New Roman" w:cs="Times New Roman"/>
@@ -10149,7 +10667,7 @@
           <w:sz w:val="24"/>
         </w:rPr>
         <w:pict>
-          <v:shape id="Text Box 17" o:spid="_x0000_s1037" type="#_x0000_t202" style="position:absolute;left:0;text-align:left;margin-left:42.6pt;margin-top:2.55pt;width:229.65pt;height:26.25pt;z-index:251669504;visibility:visible;mso-width-relative:margin;mso-height-relative:margin" o:gfxdata="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" filled="f" stroked="f" strokeweight=".5pt">
+          <v:shape id="Text Box 17" o:spid="_x0000_s1037" type="#_x0000_t202" style="position:absolute;left:0;text-align:left;margin-left:40.95pt;margin-top:20.1pt;width:229.65pt;height:26.25pt;z-index:251669504;visibility:visible;mso-width-relative:margin;mso-height-relative:margin" o:gfxdata="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" filled="f" stroked="f" strokeweight=".5pt">
             <v:textbox>
               <w:txbxContent>
                 <w:p>
@@ -10210,16 +10728,27 @@
           <w:szCs w:val="24"/>
         </w:rPr>
       </w:pPr>
-      <w:r>
+    </w:p>
+    <w:p>
+      <w:pPr>
+        <w:spacing w:after="0" w:line="480" w:lineRule="auto"/>
+        <w:ind w:left="720" w:firstLine="720"/>
+        <w:jc w:val="both"/>
         <w:rPr>
           <w:rFonts w:ascii="Times New Roman" w:hAnsi="Times New Roman" w:cs="Times New Roman"/>
           <w:sz w:val="24"/>
           <w:szCs w:val="24"/>
         </w:rPr>
+      </w:pPr>
+      <w:r>
+        <w:rPr>
+          <w:rFonts w:ascii="Times New Roman" w:hAnsi="Times New Roman" w:cs="Times New Roman"/>
+          <w:sz w:val="24"/>
+          <w:szCs w:val="24"/>
+        </w:rPr>
+        <w:lastRenderedPageBreak/>
         <w:t>Table 1</w:t>
       </w:r>
-      <w:bookmarkStart w:id="0" w:name="_GoBack"/>
-      <w:bookmarkEnd w:id="0"/>
       <w:r>
         <w:rPr>
           <w:rFonts w:ascii="Times New Roman" w:hAnsi="Times New Roman" w:cs="Times New Roman"/>
@@ -10234,7 +10763,7 @@
           <w:sz w:val="24"/>
           <w:szCs w:val="24"/>
         </w:rPr>
-        <w:t xml:space="preserve"> shows the validation testing result with the criteria, mean score, and interpretation. Modularity got the highest mean score of 4.67. It signifies that the functions or prewritten codes of the application can be used by the developers in the other modules, making it easier to be managed whenever there are changes or improvements to be made. Simplicity, execution efficiency, and error tolerance got the lowest mean scores. Simplicity getting a low score signifies that the application design needs to be further improved but in terms of the development process, the application is considered complex. As for execution efficiency in the </w:t>
+        <w:t xml:space="preserve"> shows the validation testing result with the criteria, mean score, and interpretation. </w:t>
       </w:r>
       <w:r>
         <w:rPr>
@@ -10242,8 +10771,7 @@
           <w:sz w:val="24"/>
           <w:szCs w:val="24"/>
         </w:rPr>
-        <w:lastRenderedPageBreak/>
-        <w:t>application, the performing of tasks must be further improved in the sense that it can get done in a short amount of time, and less effort. Having a low error tolerance also indicates that the application needs to further dev</w:t>
+        <w:t xml:space="preserve">Training </w:t>
       </w:r>
       <w:r>
         <w:rPr>
@@ -10251,7 +10779,7 @@
           <w:sz w:val="24"/>
           <w:szCs w:val="24"/>
         </w:rPr>
-        <w:t xml:space="preserve">elop its capability to handle </w:t>
+        <w:t>got the highest mean score of 4.67. It signifies that the</w:t>
       </w:r>
       <w:r>
         <w:rPr>
@@ -10259,7 +10787,31 @@
           <w:sz w:val="24"/>
           <w:szCs w:val="24"/>
         </w:rPr>
-        <w:t>errors and be able to respond to the needs of the users with accuracy despite it. Furthermore, there are other criterion with high mean scores and matches with the software quality attributes that the team has identified.</w:t>
+        <w:t xml:space="preserve"> features and functions </w:t>
+      </w:r>
+      <w:r>
+        <w:rPr>
+          <w:rFonts w:ascii="Times New Roman" w:hAnsi="Times New Roman" w:cs="Times New Roman"/>
+          <w:sz w:val="24"/>
+          <w:szCs w:val="24"/>
+        </w:rPr>
+        <w:t xml:space="preserve">of the application </w:t>
+      </w:r>
+      <w:r>
+        <w:rPr>
+          <w:rFonts w:ascii="Times New Roman" w:hAnsi="Times New Roman" w:cs="Times New Roman"/>
+          <w:sz w:val="24"/>
+          <w:szCs w:val="24"/>
+        </w:rPr>
+        <w:t xml:space="preserve">is usable to the degree to which the software assists in enabling new users to utilize the system. Simplicity and </w:t>
+      </w:r>
+      <w:r>
+        <w:rPr>
+          <w:rFonts w:ascii="Times New Roman" w:hAnsi="Times New Roman" w:cs="Times New Roman"/>
+          <w:sz w:val="24"/>
+          <w:szCs w:val="24"/>
+        </w:rPr>
+        <w:t>execution efficiency got the lowest mean scores. Simplicity getting a low score signifies that the application design needs to be further improved but in terms of the development process, the application is considered complex. As for execution efficiency in the application, the performing of tasks must be further improved in the sense that it can get done in a short amount of time, and less effort. Furthermore, there are other criterion with high mean scores and matches with the software quality attributes that the team has identified.</w:t>
       </w:r>
     </w:p>
     <w:p>
@@ -10424,7 +10976,7 @@
             <w:noProof/>
             <w:sz w:val="24"/>
           </w:rPr>
-          <w:t>103</w:t>
+          <w:t>88</w:t>
         </w:r>
         <w:r>
           <w:rPr>

--- a/Chapters/Chapter5_revised.docx
+++ b/Chapters/Chapter5_revised.docx
@@ -2064,14 +2064,21 @@
           <w:rFonts w:ascii="Times New Roman" w:hAnsi="Times New Roman" w:cs="Times New Roman"/>
           <w:sz w:val="24"/>
         </w:rPr>
+        <w:t>developers</w:t>
+      </w:r>
+      <w:r>
+        <w:rPr>
+          <w:rFonts w:ascii="Times New Roman" w:hAnsi="Times New Roman" w:cs="Times New Roman"/>
+          <w:sz w:val="24"/>
+        </w:rPr>
+        <w:t xml:space="preserve"> </w:t>
+      </w:r>
+      <w:r>
+        <w:rPr>
+          <w:rFonts w:ascii="Times New Roman" w:hAnsi="Times New Roman" w:cs="Times New Roman"/>
+          <w:sz w:val="24"/>
+        </w:rPr>
         <w:lastRenderedPageBreak/>
-        <w:t>developers</w:t>
-      </w:r>
-      <w:r>
-        <w:rPr>
-          <w:rFonts w:ascii="Times New Roman" w:hAnsi="Times New Roman" w:cs="Times New Roman"/>
-          <w:sz w:val="24"/>
-        </w:rPr>
         <w:t>divided 29</w:t>
       </w:r>
       <w:r>
@@ -2155,6 +2162,13 @@
           <w:rFonts w:ascii="Times New Roman" w:hAnsi="Times New Roman" w:cs="Times New Roman"/>
           <w:sz w:val="24"/>
         </w:rPr>
+        <w:t xml:space="preserve"> </w:t>
+      </w:r>
+      <w:r>
+        <w:rPr>
+          <w:rFonts w:ascii="Times New Roman" w:hAnsi="Times New Roman" w:cs="Times New Roman"/>
+          <w:sz w:val="24"/>
+        </w:rPr>
         <w:t xml:space="preserve">as the level of how the environment and behavior stay the same throughout the system. It shows that there is one </w:t>
       </w:r>
       <w:r>
@@ -2211,7 +2225,14 @@
           <w:rFonts w:ascii="Times New Roman" w:hAnsi="Times New Roman" w:cs="Times New Roman"/>
           <w:sz w:val="24"/>
         </w:rPr>
-        <w:t xml:space="preserve"> will use this attribute to measure the consistency of content and data of the system. Consistency is solved by the following formula that is being show in Formula 2.</w:t>
+        <w:t xml:space="preserve"> would</w:t>
+      </w:r>
+      <w:r>
+        <w:rPr>
+          <w:rFonts w:ascii="Times New Roman" w:hAnsi="Times New Roman" w:cs="Times New Roman"/>
+          <w:sz w:val="24"/>
+        </w:rPr>
+        <w:t xml:space="preserve"> use this attribute to measure the consistency of content and data of the system. Consistency is solved by the following formula that is being show in Formula 2.</w:t>
       </w:r>
     </w:p>
     <w:p>
@@ -3094,6 +3115,13 @@
           <w:rFonts w:ascii="Times New Roman" w:hAnsi="Times New Roman" w:cs="Times New Roman"/>
           <w:sz w:val="24"/>
         </w:rPr>
+        <w:t xml:space="preserve"> </w:t>
+      </w:r>
+      <w:r>
+        <w:rPr>
+          <w:rFonts w:ascii="Times New Roman" w:hAnsi="Times New Roman" w:cs="Times New Roman"/>
+          <w:sz w:val="24"/>
+        </w:rPr>
         <w:t xml:space="preserve">It is also an attribute </w:t>
       </w:r>
       <w:r>
@@ -3470,7 +3498,21 @@
           <w:rFonts w:ascii="Times New Roman" w:hAnsi="Times New Roman" w:cs="Times New Roman"/>
           <w:sz w:val="24"/>
         </w:rPr>
-        <w:t xml:space="preserve">This attribute makes sure that unauthorized users will not be granted with the same permission, access, and capabilities as the authorized user. </w:t>
+        <w:t xml:space="preserve">This attribute makes sure that unauthorized users </w:t>
+      </w:r>
+      <w:r>
+        <w:rPr>
+          <w:rFonts w:ascii="Times New Roman" w:hAnsi="Times New Roman" w:cs="Times New Roman"/>
+          <w:sz w:val="24"/>
+        </w:rPr>
+        <w:t>would</w:t>
+      </w:r>
+      <w:r>
+        <w:rPr>
+          <w:rFonts w:ascii="Times New Roman" w:hAnsi="Times New Roman" w:cs="Times New Roman"/>
+          <w:sz w:val="24"/>
+        </w:rPr>
+        <w:t xml:space="preserve"> not be granted with the same permission, access, and capabilities as the authorized user. </w:t>
       </w:r>
       <w:r>
         <w:rPr>
@@ -3485,6 +3527,13 @@
           <w:sz w:val="24"/>
         </w:rPr>
         <w:t>the proponents can identify the modules that are not present on authorized users and further improve the system. Authorization</w:t>
+      </w:r>
+      <w:r>
+        <w:rPr>
+          <w:rFonts w:ascii="Times New Roman" w:hAnsi="Times New Roman" w:cs="Times New Roman"/>
+          <w:sz w:val="24"/>
+        </w:rPr>
+        <w:t xml:space="preserve"> </w:t>
       </w:r>
       <w:r>
         <w:rPr>
@@ -3701,7 +3750,21 @@
           <w:rFonts w:ascii="Times New Roman" w:hAnsi="Times New Roman" w:cs="Times New Roman"/>
           <w:sz w:val="24"/>
         </w:rPr>
-        <w:t xml:space="preserve"> authorization is solved by dividing 16 which is the number of present modules by 16 which is the expectednumber of modules in the system, and g</w:t>
+        <w:t xml:space="preserve"> authorization is solved by dividing 16 which is the number of present modules by 16 which is the expected</w:t>
+      </w:r>
+      <w:r>
+        <w:rPr>
+          <w:rFonts w:ascii="Times New Roman" w:hAnsi="Times New Roman" w:cs="Times New Roman"/>
+          <w:sz w:val="24"/>
+        </w:rPr>
+        <w:t xml:space="preserve"> </w:t>
+      </w:r>
+      <w:r>
+        <w:rPr>
+          <w:rFonts w:ascii="Times New Roman" w:hAnsi="Times New Roman" w:cs="Times New Roman"/>
+          <w:sz w:val="24"/>
+        </w:rPr>
+        <w:t>number of modules in the system, and g</w:t>
       </w:r>
       <w:r>
         <w:rPr>
@@ -3769,6 +3832,13 @@
           <w:sz w:val="24"/>
         </w:rPr>
         <w:t>refers to the level how the system captures the explanatory profile of the system with respect to the information contained within it.</w:t>
+      </w:r>
+      <w:r>
+        <w:rPr>
+          <w:rFonts w:ascii="Times New Roman" w:hAnsi="Times New Roman" w:cs="Times New Roman"/>
+          <w:sz w:val="24"/>
+        </w:rPr>
+        <w:t xml:space="preserve"> </w:t>
       </w:r>
       <w:r>
         <w:rPr>
@@ -6597,7 +6667,35 @@
           <w:rFonts w:ascii="Times New Roman" w:hAnsi="Times New Roman" w:cs="Times New Roman"/>
           <w:sz w:val="24"/>
         </w:rPr>
-        <w:t xml:space="preserve"> take less processing time in executing a function. With the improvements implemented, the response time of the system is faster because of less processes. Even though there is optimization with the system, internet speed on the part of the users is still a factor that is out of the control of the developers.</w:t>
+        <w:t xml:space="preserve"> take less processing time in executing a function. With the improvements implemented, the response time of the system is faster because of </w:t>
+      </w:r>
+      <w:r>
+        <w:rPr>
+          <w:rFonts w:ascii="Times New Roman" w:hAnsi="Times New Roman" w:cs="Times New Roman"/>
+          <w:sz w:val="24"/>
+        </w:rPr>
+        <w:t>fewer</w:t>
+      </w:r>
+      <w:r>
+        <w:rPr>
+          <w:rFonts w:ascii="Times New Roman" w:hAnsi="Times New Roman" w:cs="Times New Roman"/>
+          <w:sz w:val="24"/>
+        </w:rPr>
+        <w:t xml:space="preserve"> process</w:t>
+      </w:r>
+      <w:r>
+        <w:rPr>
+          <w:rFonts w:ascii="Times New Roman" w:hAnsi="Times New Roman" w:cs="Times New Roman"/>
+          <w:sz w:val="24"/>
+        </w:rPr>
+        <w:t>es</w:t>
+      </w:r>
+      <w:r>
+        <w:rPr>
+          <w:rFonts w:ascii="Times New Roman" w:hAnsi="Times New Roman" w:cs="Times New Roman"/>
+          <w:sz w:val="24"/>
+        </w:rPr>
+        <w:t>. Even though there is optimization with the system, internet speed on the part of the users is still a factor that is out of the control of the developers.</w:t>
       </w:r>
     </w:p>
     <w:p>
@@ -10976,7 +11074,7 @@
             <w:noProof/>
             <w:sz w:val="24"/>
           </w:rPr>
-          <w:t>88</w:t>
+          <w:t>100</w:t>
         </w:r>
         <w:r>
           <w:rPr>
